--- a/source-multichoice/build/es-machines-transformation1.docx
+++ b/source-multichoice/build/es-machines-transformation1.docx
@@ -74,6 +74,16 @@
       <w:r>
         <w:t>b)</w:t>
         <w:tab/>
+        <w:t>Una máquina simple</w:t>
+      </w:r>
+    </w:p>
+    <w:p>
+      <w:pPr>
+        <w:pStyle w:val="Choice"/>
+      </w:pPr>
+      <w:r>
+        <w:t>c)</w:t>
+        <w:tab/>
         <w:t>Un mecanismo de transmisión del movimiento</w:t>
       </w:r>
     </w:p>
@@ -82,19 +92,9 @@
         <w:pStyle w:val="Choice"/>
       </w:pPr>
       <w:r>
-        <w:t>c)</w:t>
+        <w:t>d)</w:t>
         <w:tab/>
         <w:t>Un mecanismo de transformación del movimiento</w:t>
-      </w:r>
-    </w:p>
-    <w:p>
-      <w:pPr>
-        <w:pStyle w:val="Choice"/>
-      </w:pPr>
-      <w:r>
-        <w:t>d)</w:t>
-        <w:tab/>
-        <w:t>Una máquina simple</w:t>
       </w:r>
     </w:p>
     <w:p>
@@ -151,16 +151,6 @@
       <w:r>
         <w:t>a)</w:t>
         <w:tab/>
-        <w:t>Es circular</w:t>
-      </w:r>
-    </w:p>
-    <w:p>
-      <w:pPr>
-        <w:pStyle w:val="Choice"/>
-      </w:pPr>
-      <w:r>
-        <w:t>b)</w:t>
-        <w:tab/>
         <w:t>Es alternativo</w:t>
       </w:r>
     </w:p>
@@ -169,7 +159,7 @@
         <w:pStyle w:val="Choice"/>
       </w:pPr>
       <w:r>
-        <w:t>c)</w:t>
+        <w:t>b)</w:t>
         <w:tab/>
         <w:t>Es rectilíneo, sin límites</w:t>
       </w:r>
@@ -179,9 +169,19 @@
         <w:pStyle w:val="Choice"/>
       </w:pPr>
       <w:r>
+        <w:t>c)</w:t>
+        <w:tab/>
+        <w:t>Se efectúa a velocidad constante</w:t>
+      </w:r>
+    </w:p>
+    <w:p>
+      <w:pPr>
+        <w:pStyle w:val="Choice"/>
+      </w:pPr>
+      <w:r>
         <w:t>d)</w:t>
         <w:tab/>
-        <w:t>Se efectúa a velocidad constante</w:t>
+        <w:t>Es circular</w:t>
       </w:r>
     </w:p>
     <w:p>
@@ -325,7 +325,7 @@
       <w:r>
         <w:t>a)</w:t>
         <w:tab/>
-        <w:t>Bloquea la manivela</w:t>
+        <w:t>Va unido a la biela</w:t>
       </w:r>
     </w:p>
     <w:p>
@@ -334,6 +334,16 @@
       </w:pPr>
       <w:r>
         <w:t>b)</w:t>
+        <w:tab/>
+        <w:t>Ayuda a conservar el movimiento de giro</w:t>
+      </w:r>
+    </w:p>
+    <w:p>
+      <w:pPr>
+        <w:pStyle w:val="Choice"/>
+      </w:pPr>
+      <w:r>
+        <w:t>c)</w:t>
         <w:tab/>
         <w:t>Sirve para conducir</w:t>
       </w:r>
@@ -343,19 +353,9 @@
         <w:pStyle w:val="Choice"/>
       </w:pPr>
       <w:r>
-        <w:t>c)</w:t>
-        <w:tab/>
-        <w:t>Ayuda a conservar el movimiento de giro</w:t>
-      </w:r>
-    </w:p>
-    <w:p>
-      <w:pPr>
-        <w:pStyle w:val="Choice"/>
-      </w:pPr>
-      <w:r>
         <w:t>d)</w:t>
         <w:tab/>
-        <w:t>Va unido a la biela</w:t>
+        <w:t>Bloquea la manivela</w:t>
       </w:r>
     </w:p>
     <w:p>
@@ -412,6 +412,26 @@
       <w:r>
         <w:t>a)</w:t>
         <w:tab/>
+        <w:t>En una sierra de calar eléctrica</w:t>
+      </w:r>
+    </w:p>
+    <w:p>
+      <w:pPr>
+        <w:pStyle w:val="Choice"/>
+      </w:pPr>
+      <w:r>
+        <w:t>b)</w:t>
+        <w:tab/>
+        <w:t>En una lavadora</w:t>
+      </w:r>
+    </w:p>
+    <w:p>
+      <w:pPr>
+        <w:pStyle w:val="Choice"/>
+      </w:pPr>
+      <w:r>
+        <w:t>c)</w:t>
+        <w:tab/>
         <w:t>En una taladradora</w:t>
       </w:r>
     </w:p>
@@ -420,29 +440,9 @@
         <w:pStyle w:val="Choice"/>
       </w:pPr>
       <w:r>
-        <w:t>b)</w:t>
+        <w:t>d)</w:t>
         <w:tab/>
         <w:t>En un coche eléctrico</w:t>
-      </w:r>
-    </w:p>
-    <w:p>
-      <w:pPr>
-        <w:pStyle w:val="Choice"/>
-      </w:pPr>
-      <w:r>
-        <w:t>c)</w:t>
-        <w:tab/>
-        <w:t>En una sierra de calar eléctrica</w:t>
-      </w:r>
-    </w:p>
-    <w:p>
-      <w:pPr>
-        <w:pStyle w:val="Choice"/>
-      </w:pPr>
-      <w:r>
-        <w:t>d)</w:t>
-        <w:tab/>
-        <w:t>En una lavadora</w:t>
       </w:r>
     </w:p>
     <w:p>
@@ -596,16 +596,6 @@
       <w:r>
         <w:t>b)</w:t>
         <w:tab/>
-        <w:t>Cigüeñal</w:t>
-      </w:r>
-    </w:p>
-    <w:p>
-      <w:pPr>
-        <w:pStyle w:val="Choice"/>
-      </w:pPr>
-      <w:r>
-        <w:t>c)</w:t>
-        <w:tab/>
         <w:t>Piñón</w:t>
       </w:r>
     </w:p>
@@ -614,9 +604,19 @@
         <w:pStyle w:val="Choice"/>
       </w:pPr>
       <w:r>
+        <w:t>c)</w:t>
+        <w:tab/>
+        <w:t>Volante de inercia</w:t>
+      </w:r>
+    </w:p>
+    <w:p>
+      <w:pPr>
+        <w:pStyle w:val="Choice"/>
+      </w:pPr>
+      <w:r>
         <w:t>d)</w:t>
         <w:tab/>
-        <w:t>Volante de inercia</w:t>
+        <w:t>Cigüeñal</w:t>
       </w:r>
     </w:p>
     <w:p>
@@ -673,6 +673,16 @@
       <w:r>
         <w:t>a)</w:t>
         <w:tab/>
+        <w:t>Biela-manivela</w:t>
+      </w:r>
+    </w:p>
+    <w:p>
+      <w:pPr>
+        <w:pStyle w:val="Choice"/>
+      </w:pPr>
+      <w:r>
+        <w:t>b)</w:t>
+        <w:tab/>
         <w:t>Locomotora</w:t>
       </w:r>
     </w:p>
@@ -681,7 +691,7 @@
         <w:pStyle w:val="Choice"/>
       </w:pPr>
       <w:r>
-        <w:t>b)</w:t>
+        <w:t>c)</w:t>
         <w:tab/>
         <w:t>Piñón-cremallera</w:t>
       </w:r>
@@ -691,19 +701,9 @@
         <w:pStyle w:val="Choice"/>
       </w:pPr>
       <w:r>
-        <w:t>c)</w:t>
+        <w:t>d)</w:t>
         <w:tab/>
         <w:t>Motor de dos tiempos</w:t>
-      </w:r>
-    </w:p>
-    <w:p>
-      <w:pPr>
-        <w:pStyle w:val="Choice"/>
-      </w:pPr>
-      <w:r>
-        <w:t>d)</w:t>
-        <w:tab/>
-        <w:t>Biela-manivela</w:t>
       </w:r>
     </w:p>
     <w:p>
@@ -780,7 +780,7 @@
       <w:r>
         <w:t>c)</w:t>
         <w:tab/>
-        <w:t>En el interior de una caja</w:t>
+        <w:t>Por una guía</w:t>
       </w:r>
     </w:p>
     <w:p>
@@ -790,7 +790,7 @@
       <w:r>
         <w:t>d)</w:t>
         <w:tab/>
-        <w:t>Por una guía</w:t>
+        <w:t>En el interior de una caja</w:t>
       </w:r>
     </w:p>
     <w:p>
@@ -847,7 +847,7 @@
       <w:r>
         <w:t>a)</w:t>
         <w:tab/>
-        <w:t>Leva</w:t>
+        <w:t>Cigüeñal</w:t>
       </w:r>
     </w:p>
     <w:p>
@@ -856,6 +856,16 @@
       </w:pPr>
       <w:r>
         <w:t>b)</w:t>
+        <w:tab/>
+        <w:t>Diferencial</w:t>
+      </w:r>
+    </w:p>
+    <w:p>
+      <w:pPr>
+        <w:pStyle w:val="Choice"/>
+      </w:pPr>
+      <w:r>
+        <w:t>c)</w:t>
         <w:tab/>
         <w:t>Corona</w:t>
       </w:r>
@@ -865,19 +875,9 @@
         <w:pStyle w:val="Choice"/>
       </w:pPr>
       <w:r>
-        <w:t>c)</w:t>
-        <w:tab/>
-        <w:t>Diferencial</w:t>
-      </w:r>
-    </w:p>
-    <w:p>
-      <w:pPr>
-        <w:pStyle w:val="Choice"/>
-      </w:pPr>
-      <w:r>
         <w:t>d)</w:t>
         <w:tab/>
-        <w:t>Cigüeñal</w:t>
+        <w:t>Leva</w:t>
       </w:r>
     </w:p>
     <w:p>
@@ -934,7 +934,7 @@
       <w:r>
         <w:t>a)</w:t>
         <w:tab/>
-        <w:t>Empuje</w:t>
+        <w:t>Paso</w:t>
       </w:r>
     </w:p>
     <w:p>
@@ -944,7 +944,7 @@
       <w:r>
         <w:t>b)</w:t>
         <w:tab/>
-        <w:t>Carrera</w:t>
+        <w:t>Empuje</w:t>
       </w:r>
     </w:p>
     <w:p>
@@ -964,7 +964,7 @@
       <w:r>
         <w:t>d)</w:t>
         <w:tab/>
-        <w:t>Paso</w:t>
+        <w:t>Carrera</w:t>
       </w:r>
     </w:p>
     <w:p>
@@ -1021,7 +1021,7 @@
       <w:r>
         <w:t>a)</w:t>
         <w:tab/>
-        <w:t>En los extremos de su recorrido</w:t>
+        <w:t>Justo a la mitad de su recorrido</w:t>
       </w:r>
     </w:p>
     <w:p>
@@ -1030,6 +1030,16 @@
       </w:pPr>
       <w:r>
         <w:t>b)</w:t>
+        <w:tab/>
+        <w:t>Cuando está más cerca del cilindro</w:t>
+      </w:r>
+    </w:p>
+    <w:p>
+      <w:pPr>
+        <w:pStyle w:val="Choice"/>
+      </w:pPr>
+      <w:r>
+        <w:t>c)</w:t>
         <w:tab/>
         <w:t>La velocidad es siempre constante</w:t>
       </w:r>
@@ -1039,19 +1049,9 @@
         <w:pStyle w:val="Choice"/>
       </w:pPr>
       <w:r>
-        <w:t>c)</w:t>
-        <w:tab/>
-        <w:t>Justo a la mitad de su recorrido</w:t>
-      </w:r>
-    </w:p>
-    <w:p>
-      <w:pPr>
-        <w:pStyle w:val="Choice"/>
-      </w:pPr>
-      <w:r>
         <w:t>d)</w:t>
         <w:tab/>
-        <w:t>Cuando está más cerca del cilindro</w:t>
+        <w:t>En los extremos de su recorrido</w:t>
       </w:r>
     </w:p>
     <w:p>
@@ -1108,16 +1108,6 @@
       <w:r>
         <w:t>a)</w:t>
         <w:tab/>
-        <w:t>En los extremos de su recorrido</w:t>
-      </w:r>
-    </w:p>
-    <w:p>
-      <w:pPr>
-        <w:pStyle w:val="Choice"/>
-      </w:pPr>
-      <w:r>
-        <w:t>b)</w:t>
-        <w:tab/>
         <w:t>Justo a la mitad de su recorrido</w:t>
       </w:r>
     </w:p>
@@ -1126,7 +1116,7 @@
         <w:pStyle w:val="Choice"/>
       </w:pPr>
       <w:r>
-        <w:t>c)</w:t>
+        <w:t>b)</w:t>
         <w:tab/>
         <w:t>La velocidad es siempre constante</w:t>
       </w:r>
@@ -1136,9 +1126,19 @@
         <w:pStyle w:val="Choice"/>
       </w:pPr>
       <w:r>
+        <w:t>c)</w:t>
+        <w:tab/>
+        <w:t>Cerca de la mitad de su recorrido</w:t>
+      </w:r>
+    </w:p>
+    <w:p>
+      <w:pPr>
+        <w:pStyle w:val="Choice"/>
+      </w:pPr>
+      <w:r>
         <w:t>d)</w:t>
         <w:tab/>
-        <w:t>Cerca de la mitad de su recorrido</w:t>
+        <w:t>En los extremos de su recorrido</w:t>
       </w:r>
     </w:p>
     <w:p>
@@ -1215,7 +1215,7 @@
       <w:r>
         <w:t>c)</w:t>
         <w:tab/>
-        <w:t>La biela gira dos veces</w:t>
+        <w:t>El mecanismo se detiene</w:t>
       </w:r>
     </w:p>
     <w:p>
@@ -1225,7 +1225,7 @@
       <w:r>
         <w:t>d)</w:t>
         <w:tab/>
-        <w:t>El mecanismo se detiene</w:t>
+        <w:t>La biela gira dos veces</w:t>
       </w:r>
     </w:p>
     <w:p>
@@ -1292,7 +1292,7 @@
       <w:r>
         <w:t>b)</w:t>
         <w:tab/>
-        <w:t>La longitud de la carrera del pistón</w:t>
+        <w:t>El doble que la carrera del pistón</w:t>
       </w:r>
     </w:p>
     <w:p>
@@ -1312,7 +1312,7 @@
       <w:r>
         <w:t>d)</w:t>
         <w:tab/>
-        <w:t>El doble que la carrera del pistón</w:t>
+        <w:t>La longitud de la carrera del pistón</w:t>
       </w:r>
     </w:p>
     <w:p>
@@ -1369,7 +1369,7 @@
       <w:r>
         <w:t>a)</w:t>
         <w:tab/>
-        <w:t>De su centro al punto de unión de la biela</w:t>
+        <w:t>Coincide con la carrera del pistón</w:t>
       </w:r>
     </w:p>
     <w:p>
@@ -1389,7 +1389,7 @@
       <w:r>
         <w:t>c)</w:t>
         <w:tab/>
-        <w:t>Coincide con la carrera del pistón</w:t>
+        <w:t>Coincide con la longitud de la biela</w:t>
       </w:r>
     </w:p>
     <w:p>
@@ -1399,7 +1399,7 @@
       <w:r>
         <w:t>d)</w:t>
         <w:tab/>
-        <w:t>Coincide con la longitud de la biela</w:t>
+        <w:t>De su centro al punto de unión de la biela</w:t>
       </w:r>
     </w:p>
     <w:p>
@@ -1456,7 +1456,7 @@
       <w:r>
         <w:t>a)</w:t>
         <w:tab/>
-        <w:t>El giro del tornillo en el giro de la tuerca</w:t>
+        <w:t>El giro del tornillo en el avance de la tuerca</w:t>
       </w:r>
     </w:p>
     <w:p>
@@ -1486,7 +1486,7 @@
       <w:r>
         <w:t>d)</w:t>
         <w:tab/>
-        <w:t>El giro del tornillo en el avance de la tuerca</w:t>
+        <w:t>El giro del tornillo en el giro de la tuerca</w:t>
       </w:r>
     </w:p>
     <w:p>
@@ -1563,7 +1563,7 @@
       <w:r>
         <w:t>c)</w:t>
         <w:tab/>
-        <w:t>Evitar el ruido</w:t>
+        <w:t>Impedir el giro de la tuerca</w:t>
       </w:r>
     </w:p>
     <w:p>
@@ -1573,7 +1573,7 @@
       <w:r>
         <w:t>d)</w:t>
         <w:tab/>
-        <w:t>Impedir el giro de la tuerca</w:t>
+        <w:t>Evitar el ruido</w:t>
       </w:r>
     </w:p>
     <w:p>
@@ -1630,16 +1630,6 @@
       <w:r>
         <w:t>a)</w:t>
         <w:tab/>
-        <w:t>Mover una sierra circular</w:t>
-      </w:r>
-    </w:p>
-    <w:p>
-      <w:pPr>
-        <w:pStyle w:val="Choice"/>
-      </w:pPr>
-      <w:r>
-        <w:t>b)</w:t>
-        <w:tab/>
         <w:t>Taladrar objetos muy duros</w:t>
       </w:r>
     </w:p>
@@ -1648,7 +1638,7 @@
         <w:pStyle w:val="Choice"/>
       </w:pPr>
       <w:r>
-        <w:t>c)</w:t>
+        <w:t>b)</w:t>
         <w:tab/>
         <w:t>Mover una hoja de sierra con movimiento alternativo</w:t>
       </w:r>
@@ -1658,9 +1648,19 @@
         <w:pStyle w:val="Choice"/>
       </w:pPr>
       <w:r>
+        <w:t>c)</w:t>
+        <w:tab/>
+        <w:t>Elevar y bajar el asiento de una silla</w:t>
+      </w:r>
+    </w:p>
+    <w:p>
+      <w:pPr>
+        <w:pStyle w:val="Choice"/>
+      </w:pPr>
+      <w:r>
         <w:t>d)</w:t>
         <w:tab/>
-        <w:t>Elevar y bajar el asiento de una silla</w:t>
+        <w:t>Mover una sierra circular</w:t>
       </w:r>
     </w:p>
     <w:p>
@@ -1717,7 +1717,7 @@
       <w:r>
         <w:t>a)</w:t>
         <w:tab/>
-        <w:t>A la mitad cuando se para la tuerca</w:t>
+        <w:t>Cuando hay deslizamiento</w:t>
       </w:r>
     </w:p>
     <w:p>
@@ -1747,7 +1747,7 @@
       <w:r>
         <w:t>d)</w:t>
         <w:tab/>
-        <w:t>Cuando hay deslizamiento</w:t>
+        <w:t>A la mitad cuando se para la tuerca</w:t>
       </w:r>
     </w:p>
     <w:p>
@@ -1804,7 +1804,7 @@
       <w:r>
         <w:t>a)</w:t>
         <w:tab/>
-        <w:t>Avanza una distancia igual al paso de rosca por el número de entradas</w:t>
+        <w:t>Avanza una distancia igual al paso de rosca</w:t>
       </w:r>
     </w:p>
     <w:p>
@@ -1813,6 +1813,16 @@
       </w:pPr>
       <w:r>
         <w:t>b)</w:t>
+        <w:tab/>
+        <w:t>Efectúa dos vueltas</w:t>
+      </w:r>
+    </w:p>
+    <w:p>
+      <w:pPr>
+        <w:pStyle w:val="Choice"/>
+      </w:pPr>
+      <w:r>
+        <w:t>c)</w:t>
         <w:tab/>
         <w:t>Avanza una distancia igual a su diámetro</w:t>
       </w:r>
@@ -1822,19 +1832,9 @@
         <w:pStyle w:val="Choice"/>
       </w:pPr>
       <w:r>
-        <w:t>c)</w:t>
-        <w:tab/>
-        <w:t>Efectúa dos vueltas</w:t>
-      </w:r>
-    </w:p>
-    <w:p>
-      <w:pPr>
-        <w:pStyle w:val="Choice"/>
-      </w:pPr>
-      <w:r>
         <w:t>d)</w:t>
         <w:tab/>
-        <w:t>Avanza una distancia igual al paso de rosca</w:t>
+        <w:t>Avanza una distancia igual al paso de rosca por el número de entradas</w:t>
       </w:r>
     </w:p>
     <w:p>
@@ -1901,16 +1901,6 @@
       <w:r>
         <w:t>b)</w:t>
         <w:tab/>
-        <w:t>Pistón</w:t>
-      </w:r>
-    </w:p>
-    <w:p>
-      <w:pPr>
-        <w:pStyle w:val="Choice"/>
-      </w:pPr>
-      <w:r>
-        <w:t>c)</w:t>
-        <w:tab/>
         <w:t>Dientes</w:t>
       </w:r>
     </w:p>
@@ -1919,9 +1909,19 @@
         <w:pStyle w:val="Choice"/>
       </w:pPr>
       <w:r>
+        <w:t>c)</w:t>
+        <w:tab/>
+        <w:t>Husillo</w:t>
+      </w:r>
+    </w:p>
+    <w:p>
+      <w:pPr>
+        <w:pStyle w:val="Choice"/>
+      </w:pPr>
+      <w:r>
         <w:t>d)</w:t>
         <w:tab/>
-        <w:t>Husillo</w:t>
+        <w:t>Pistón</w:t>
       </w:r>
     </w:p>
     <w:p>
@@ -1978,6 +1978,26 @@
       <w:r>
         <w:t>a)</w:t>
         <w:tab/>
+        <w:t>Una máquina simple</w:t>
+      </w:r>
+    </w:p>
+    <w:p>
+      <w:pPr>
+        <w:pStyle w:val="Choice"/>
+      </w:pPr>
+      <w:r>
+        <w:t>b)</w:t>
+        <w:tab/>
+        <w:t>Un engranaje compuesto</w:t>
+      </w:r>
+    </w:p>
+    <w:p>
+      <w:pPr>
+        <w:pStyle w:val="Choice"/>
+      </w:pPr>
+      <w:r>
+        <w:t>c)</w:t>
+        <w:tab/>
         <w:t>Una máquina compuesta</w:t>
       </w:r>
     </w:p>
@@ -1986,29 +2006,9 @@
         <w:pStyle w:val="Choice"/>
       </w:pPr>
       <w:r>
-        <w:t>b)</w:t>
+        <w:t>d)</w:t>
         <w:tab/>
         <w:t>Un mecanismo de transmisión del movimiento</w:t>
-      </w:r>
-    </w:p>
-    <w:p>
-      <w:pPr>
-        <w:pStyle w:val="Choice"/>
-      </w:pPr>
-      <w:r>
-        <w:t>c)</w:t>
-        <w:tab/>
-        <w:t>Una máquina simple</w:t>
-      </w:r>
-    </w:p>
-    <w:p>
-      <w:pPr>
-        <w:pStyle w:val="Choice"/>
-      </w:pPr>
-      <w:r>
-        <w:t>d)</w:t>
-        <w:tab/>
-        <w:t>Un engranaje compuesto</w:t>
       </w:r>
     </w:p>
     <w:p>
@@ -2065,7 +2065,7 @@
       <w:r>
         <w:t>a)</w:t>
         <w:tab/>
-        <w:t>En una lavadora</w:t>
+        <w:t>En una radio</w:t>
       </w:r>
     </w:p>
     <w:p>
@@ -2085,7 +2085,7 @@
       <w:r>
         <w:t>c)</w:t>
         <w:tab/>
-        <w:t>En un exprimidor eléctrico</w:t>
+        <w:t>En una lavadora</w:t>
       </w:r>
     </w:p>
     <w:p>
@@ -2095,7 +2095,7 @@
       <w:r>
         <w:t>d)</w:t>
         <w:tab/>
-        <w:t>En una radio</w:t>
+        <w:t>En un exprimidor eléctrico</w:t>
       </w:r>
     </w:p>
     <w:p>
@@ -2172,7 +2172,7 @@
       <w:r>
         <w:t>c)</w:t>
         <w:tab/>
-        <w:t>Ejercer una gran presión</w:t>
+        <w:t>Impedir el movimiento de la tuerca</w:t>
       </w:r>
     </w:p>
     <w:p>
@@ -2182,7 +2182,7 @@
       <w:r>
         <w:t>d)</w:t>
         <w:tab/>
-        <w:t>Impedir el movimiento de la tuerca</w:t>
+        <w:t>Ejercer una gran presión</w:t>
       </w:r>
     </w:p>
     <w:p>
@@ -2239,6 +2239,16 @@
       <w:r>
         <w:t>a)</w:t>
         <w:tab/>
+        <w:t>Es mayor que la velocidad de giro</w:t>
+      </w:r>
+    </w:p>
+    <w:p>
+      <w:pPr>
+        <w:pStyle w:val="Choice"/>
+      </w:pPr>
+      <w:r>
+        <w:t>b)</w:t>
+        <w:tab/>
         <w:t>Aumenta cuando el tornillo gira rápidamente</w:t>
       </w:r>
     </w:p>
@@ -2247,19 +2257,9 @@
         <w:pStyle w:val="Choice"/>
       </w:pPr>
       <w:r>
-        <w:t>b)</w:t>
+        <w:t>c)</w:t>
         <w:tab/>
         <w:t>No depende del giro del tornillo</w:t>
-      </w:r>
-    </w:p>
-    <w:p>
-      <w:pPr>
-        <w:pStyle w:val="Choice"/>
-      </w:pPr>
-      <w:r>
-        <w:t>c)</w:t>
-        <w:tab/>
-        <w:t>Es mayor que la velocidad de giro</w:t>
       </w:r>
     </w:p>
     <w:p>

--- a/source-multichoice/build/es-machines-transformation1.docx
+++ b/source-multichoice/build/es-machines-transformation1.docx
@@ -64,16 +64,6 @@
       <w:r>
         <w:t>a)</w:t>
         <w:tab/>
-        <w:t>Una máquina compuesta</w:t>
-      </w:r>
-    </w:p>
-    <w:p>
-      <w:pPr>
-        <w:pStyle w:val="Choice"/>
-      </w:pPr>
-      <w:r>
-        <w:t>b)</w:t>
-        <w:tab/>
         <w:t>Una máquina simple</w:t>
       </w:r>
     </w:p>
@@ -82,7 +72,7 @@
         <w:pStyle w:val="Choice"/>
       </w:pPr>
       <w:r>
-        <w:t>c)</w:t>
+        <w:t>b)</w:t>
         <w:tab/>
         <w:t>Un mecanismo de transmisión del movimiento</w:t>
       </w:r>
@@ -92,9 +82,19 @@
         <w:pStyle w:val="Choice"/>
       </w:pPr>
       <w:r>
+        <w:t>c)</w:t>
+        <w:tab/>
+        <w:t>Un mecanismo de transformación del movimiento</w:t>
+      </w:r>
+    </w:p>
+    <w:p>
+      <w:pPr>
+        <w:pStyle w:val="Choice"/>
+      </w:pPr>
+      <w:r>
         <w:t>d)</w:t>
         <w:tab/>
-        <w:t>Un mecanismo de transformación del movimiento</w:t>
+        <w:t>Una máquina compuesta</w:t>
       </w:r>
     </w:p>
     <w:p>
@@ -151,6 +151,16 @@
       <w:r>
         <w:t>a)</w:t>
         <w:tab/>
+        <w:t>Se efectúa a velocidad constante</w:t>
+      </w:r>
+    </w:p>
+    <w:p>
+      <w:pPr>
+        <w:pStyle w:val="Choice"/>
+      </w:pPr>
+      <w:r>
+        <w:t>b)</w:t>
+        <w:tab/>
         <w:t>Es alternativo</w:t>
       </w:r>
     </w:p>
@@ -159,9 +169,9 @@
         <w:pStyle w:val="Choice"/>
       </w:pPr>
       <w:r>
-        <w:t>b)</w:t>
+        <w:t>c)</w:t>
         <w:tab/>
-        <w:t>Es rectilíneo, sin límites</w:t>
+        <w:t>Es circular</w:t>
       </w:r>
     </w:p>
     <w:p>
@@ -169,19 +179,9 @@
         <w:pStyle w:val="Choice"/>
       </w:pPr>
       <w:r>
-        <w:t>c)</w:t>
-        <w:tab/>
-        <w:t>Se efectúa a velocidad constante</w:t>
-      </w:r>
-    </w:p>
-    <w:p>
-      <w:pPr>
-        <w:pStyle w:val="Choice"/>
-      </w:pPr>
-      <w:r>
         <w:t>d)</w:t>
         <w:tab/>
-        <w:t>Es circular</w:t>
+        <w:t>Es rectilíneo, sin límites</w:t>
       </w:r>
     </w:p>
     <w:p>
@@ -248,6 +248,16 @@
       <w:r>
         <w:t>b)</w:t>
         <w:tab/>
+        <w:t>El cigüeñal</w:t>
+      </w:r>
+    </w:p>
+    <w:p>
+      <w:pPr>
+        <w:pStyle w:val="Choice"/>
+      </w:pPr>
+      <w:r>
+        <w:t>c)</w:t>
+        <w:tab/>
         <w:t>La bujía</w:t>
       </w:r>
     </w:p>
@@ -256,19 +266,9 @@
         <w:pStyle w:val="Choice"/>
       </w:pPr>
       <w:r>
-        <w:t>c)</w:t>
+        <w:t>d)</w:t>
         <w:tab/>
         <w:t>La biela</w:t>
-      </w:r>
-    </w:p>
-    <w:p>
-      <w:pPr>
-        <w:pStyle w:val="Choice"/>
-      </w:pPr>
-      <w:r>
-        <w:t>d)</w:t>
-        <w:tab/>
-        <w:t>El cigüeñal</w:t>
       </w:r>
     </w:p>
     <w:p>
@@ -335,16 +335,6 @@
       <w:r>
         <w:t>b)</w:t>
         <w:tab/>
-        <w:t>Ayuda a conservar el movimiento de giro</w:t>
-      </w:r>
-    </w:p>
-    <w:p>
-      <w:pPr>
-        <w:pStyle w:val="Choice"/>
-      </w:pPr>
-      <w:r>
-        <w:t>c)</w:t>
-        <w:tab/>
         <w:t>Sirve para conducir</w:t>
       </w:r>
     </w:p>
@@ -353,9 +343,19 @@
         <w:pStyle w:val="Choice"/>
       </w:pPr>
       <w:r>
+        <w:t>c)</w:t>
+        <w:tab/>
+        <w:t>Bloquea la manivela</w:t>
+      </w:r>
+    </w:p>
+    <w:p>
+      <w:pPr>
+        <w:pStyle w:val="Choice"/>
+      </w:pPr>
+      <w:r>
         <w:t>d)</w:t>
         <w:tab/>
-        <w:t>Bloquea la manivela</w:t>
+        <w:t>Ayuda a conservar el movimiento de giro</w:t>
       </w:r>
     </w:p>
     <w:p>
@@ -412,6 +412,26 @@
       <w:r>
         <w:t>a)</w:t>
         <w:tab/>
+        <w:t>En una lavadora</w:t>
+      </w:r>
+    </w:p>
+    <w:p>
+      <w:pPr>
+        <w:pStyle w:val="Choice"/>
+      </w:pPr>
+      <w:r>
+        <w:t>b)</w:t>
+        <w:tab/>
+        <w:t>En un automóvil eléctrico</w:t>
+      </w:r>
+    </w:p>
+    <w:p>
+      <w:pPr>
+        <w:pStyle w:val="Choice"/>
+      </w:pPr>
+      <w:r>
+        <w:t>c)</w:t>
+        <w:tab/>
         <w:t>En una sierra de calar eléctrica</w:t>
       </w:r>
     </w:p>
@@ -420,29 +440,9 @@
         <w:pStyle w:val="Choice"/>
       </w:pPr>
       <w:r>
-        <w:t>b)</w:t>
-        <w:tab/>
-        <w:t>En una lavadora</w:t>
-      </w:r>
-    </w:p>
-    <w:p>
-      <w:pPr>
-        <w:pStyle w:val="Choice"/>
-      </w:pPr>
-      <w:r>
-        <w:t>c)</w:t>
+        <w:t>d)</w:t>
         <w:tab/>
         <w:t>En una taladradora</w:t>
-      </w:r>
-    </w:p>
-    <w:p>
-      <w:pPr>
-        <w:pStyle w:val="Choice"/>
-      </w:pPr>
-      <w:r>
-        <w:t>d)</w:t>
-        <w:tab/>
-        <w:t>En un coche eléctrico</w:t>
       </w:r>
     </w:p>
     <w:p>
@@ -499,6 +499,16 @@
       <w:r>
         <w:t>a)</w:t>
         <w:tab/>
+        <w:t>Podemos hacer girar la manivela</w:t>
+      </w:r>
+    </w:p>
+    <w:p>
+      <w:pPr>
+        <w:pStyle w:val="Choice"/>
+      </w:pPr>
+      <w:r>
+        <w:t>b)</w:t>
+        <w:tab/>
         <w:t>La manivela se bloqueará</w:t>
       </w:r>
     </w:p>
@@ -507,7 +517,7 @@
         <w:pStyle w:val="Choice"/>
       </w:pPr>
       <w:r>
-        <w:t>b)</w:t>
+        <w:t>c)</w:t>
         <w:tab/>
         <w:t>No podemos hacer girar la manivela</w:t>
       </w:r>
@@ -517,19 +527,9 @@
         <w:pStyle w:val="Choice"/>
       </w:pPr>
       <w:r>
-        <w:t>c)</w:t>
+        <w:t>d)</w:t>
         <w:tab/>
         <w:t>El trinquete no funcionará</w:t>
-      </w:r>
-    </w:p>
-    <w:p>
-      <w:pPr>
-        <w:pStyle w:val="Choice"/>
-      </w:pPr>
-      <w:r>
-        <w:t>d)</w:t>
-        <w:tab/>
-        <w:t>Podemos hacer girar la manivela</w:t>
       </w:r>
     </w:p>
     <w:p>
@@ -586,7 +586,7 @@
       <w:r>
         <w:t>a)</w:t>
         <w:tab/>
-        <w:t>Émbolo</w:t>
+        <w:t>Volante de inercia</w:t>
       </w:r>
     </w:p>
     <w:p>
@@ -606,7 +606,7 @@
       <w:r>
         <w:t>c)</w:t>
         <w:tab/>
-        <w:t>Volante de inercia</w:t>
+        <w:t>Cigüeñal</w:t>
       </w:r>
     </w:p>
     <w:p>
@@ -616,7 +616,7 @@
       <w:r>
         <w:t>d)</w:t>
         <w:tab/>
-        <w:t>Cigüeñal</w:t>
+        <w:t>Émbolo</w:t>
       </w:r>
     </w:p>
     <w:p>
@@ -673,6 +673,16 @@
       <w:r>
         <w:t>a)</w:t>
         <w:tab/>
+        <w:t>Piñón-cremallera</w:t>
+      </w:r>
+    </w:p>
+    <w:p>
+      <w:pPr>
+        <w:pStyle w:val="Choice"/>
+      </w:pPr>
+      <w:r>
+        <w:t>b)</w:t>
+        <w:tab/>
         <w:t>Biela-manivela</w:t>
       </w:r>
     </w:p>
@@ -681,19 +691,9 @@
         <w:pStyle w:val="Choice"/>
       </w:pPr>
       <w:r>
-        <w:t>b)</w:t>
+        <w:t>c)</w:t>
         <w:tab/>
         <w:t>Locomotora</w:t>
-      </w:r>
-    </w:p>
-    <w:p>
-      <w:pPr>
-        <w:pStyle w:val="Choice"/>
-      </w:pPr>
-      <w:r>
-        <w:t>c)</w:t>
-        <w:tab/>
-        <w:t>Piñón-cremallera</w:t>
       </w:r>
     </w:p>
     <w:p>
@@ -760,6 +760,26 @@
       <w:r>
         <w:t>a)</w:t>
         <w:tab/>
+        <w:t>Por una guía</w:t>
+      </w:r>
+    </w:p>
+    <w:p>
+      <w:pPr>
+        <w:pStyle w:val="Choice"/>
+      </w:pPr>
+      <w:r>
+        <w:t>b)</w:t>
+        <w:tab/>
+        <w:t>En el interior de una caja</w:t>
+      </w:r>
+    </w:p>
+    <w:p>
+      <w:pPr>
+        <w:pStyle w:val="Choice"/>
+      </w:pPr>
+      <w:r>
+        <w:t>c)</w:t>
+        <w:tab/>
         <w:t>Dentro de un cilindro</w:t>
       </w:r>
     </w:p>
@@ -768,29 +788,9 @@
         <w:pStyle w:val="Choice"/>
       </w:pPr>
       <w:r>
-        <w:t>b)</w:t>
+        <w:t>d)</w:t>
         <w:tab/>
         <w:t>Solidario al cigüeñal</w:t>
-      </w:r>
-    </w:p>
-    <w:p>
-      <w:pPr>
-        <w:pStyle w:val="Choice"/>
-      </w:pPr>
-      <w:r>
-        <w:t>c)</w:t>
-        <w:tab/>
-        <w:t>Por una guía</w:t>
-      </w:r>
-    </w:p>
-    <w:p>
-      <w:pPr>
-        <w:pStyle w:val="Choice"/>
-      </w:pPr>
-      <w:r>
-        <w:t>d)</w:t>
-        <w:tab/>
-        <w:t>En el interior de una caja</w:t>
       </w:r>
     </w:p>
     <w:p>
@@ -847,7 +847,7 @@
       <w:r>
         <w:t>a)</w:t>
         <w:tab/>
-        <w:t>Cigüeñal</w:t>
+        <w:t>Corona</w:t>
       </w:r>
     </w:p>
     <w:p>
@@ -867,7 +867,7 @@
       <w:r>
         <w:t>c)</w:t>
         <w:tab/>
-        <w:t>Corona</w:t>
+        <w:t>Leva</w:t>
       </w:r>
     </w:p>
     <w:p>
@@ -877,7 +877,7 @@
       <w:r>
         <w:t>d)</w:t>
         <w:tab/>
-        <w:t>Leva</w:t>
+        <w:t>Cigüeñal</w:t>
       </w:r>
     </w:p>
     <w:p>
@@ -944,7 +944,7 @@
       <w:r>
         <w:t>b)</w:t>
         <w:tab/>
-        <w:t>Empuje</w:t>
+        <w:t>Vuelta</w:t>
       </w:r>
     </w:p>
     <w:p>
@@ -954,7 +954,7 @@
       <w:r>
         <w:t>c)</w:t>
         <w:tab/>
-        <w:t>Vuelta</w:t>
+        <w:t>Empuje</w:t>
       </w:r>
     </w:p>
     <w:p>
@@ -1021,7 +1021,7 @@
       <w:r>
         <w:t>a)</w:t>
         <w:tab/>
-        <w:t>Justo a la mitad de su recorrido</w:t>
+        <w:t>Cuando está más cerca del cilindro</w:t>
       </w:r>
     </w:p>
     <w:p>
@@ -1031,7 +1031,7 @@
       <w:r>
         <w:t>b)</w:t>
         <w:tab/>
-        <w:t>Cuando está más cerca del cilindro</w:t>
+        <w:t>En los extremos de su recorrido</w:t>
       </w:r>
     </w:p>
     <w:p>
@@ -1051,7 +1051,7 @@
       <w:r>
         <w:t>d)</w:t>
         <w:tab/>
-        <w:t>En los extremos de su recorrido</w:t>
+        <w:t>Justo a la mitad de su recorrido</w:t>
       </w:r>
     </w:p>
     <w:p>
@@ -1108,7 +1108,7 @@
       <w:r>
         <w:t>a)</w:t>
         <w:tab/>
-        <w:t>Justo a la mitad de su recorrido</w:t>
+        <w:t>Cerca de la mitad de su recorrido</w:t>
       </w:r>
     </w:p>
     <w:p>
@@ -1117,6 +1117,16 @@
       </w:pPr>
       <w:r>
         <w:t>b)</w:t>
+        <w:tab/>
+        <w:t>En los extremos de su recorrido</w:t>
+      </w:r>
+    </w:p>
+    <w:p>
+      <w:pPr>
+        <w:pStyle w:val="Choice"/>
+      </w:pPr>
+      <w:r>
+        <w:t>c)</w:t>
         <w:tab/>
         <w:t>La velocidad es siempre constante</w:t>
       </w:r>
@@ -1126,19 +1136,9 @@
         <w:pStyle w:val="Choice"/>
       </w:pPr>
       <w:r>
-        <w:t>c)</w:t>
-        <w:tab/>
-        <w:t>Cerca de la mitad de su recorrido</w:t>
-      </w:r>
-    </w:p>
-    <w:p>
-      <w:pPr>
-        <w:pStyle w:val="Choice"/>
-      </w:pPr>
-      <w:r>
         <w:t>d)</w:t>
         <w:tab/>
-        <w:t>En los extremos de su recorrido</w:t>
+        <w:t>Justo a la mitad de su recorrido</w:t>
       </w:r>
     </w:p>
     <w:p>
@@ -1205,16 +1205,6 @@
       <w:r>
         <w:t>b)</w:t>
         <w:tab/>
-        <w:t>El pistón completa una carrera</w:t>
-      </w:r>
-    </w:p>
-    <w:p>
-      <w:pPr>
-        <w:pStyle w:val="Choice"/>
-      </w:pPr>
-      <w:r>
-        <w:t>c)</w:t>
-        <w:tab/>
         <w:t>El mecanismo se detiene</w:t>
       </w:r>
     </w:p>
@@ -1223,9 +1213,19 @@
         <w:pStyle w:val="Choice"/>
       </w:pPr>
       <w:r>
+        <w:t>c)</w:t>
+        <w:tab/>
+        <w:t>La biela gira dos veces</w:t>
+      </w:r>
+    </w:p>
+    <w:p>
+      <w:pPr>
+        <w:pStyle w:val="Choice"/>
+      </w:pPr>
+      <w:r>
         <w:t>d)</w:t>
         <w:tab/>
-        <w:t>La biela gira dos veces</w:t>
+        <w:t>El pistón completa una carrera</w:t>
       </w:r>
     </w:p>
     <w:p>
@@ -1292,16 +1292,6 @@
       <w:r>
         <w:t>b)</w:t>
         <w:tab/>
-        <w:t>El doble que la carrera del pistón</w:t>
-      </w:r>
-    </w:p>
-    <w:p>
-      <w:pPr>
-        <w:pStyle w:val="Choice"/>
-      </w:pPr>
-      <w:r>
-        <w:t>c)</w:t>
-        <w:tab/>
         <w:t>La mitad que la carrera del pistón</w:t>
       </w:r>
     </w:p>
@@ -1310,9 +1300,19 @@
         <w:pStyle w:val="Choice"/>
       </w:pPr>
       <w:r>
+        <w:t>c)</w:t>
+        <w:tab/>
+        <w:t>La longitud de la carrera del pistón</w:t>
+      </w:r>
+    </w:p>
+    <w:p>
+      <w:pPr>
+        <w:pStyle w:val="Choice"/>
+      </w:pPr>
+      <w:r>
         <w:t>d)</w:t>
         <w:tab/>
-        <w:t>La longitud de la carrera del pistón</w:t>
+        <w:t>El doble que la carrera del pistón</w:t>
       </w:r>
     </w:p>
     <w:p>
@@ -1369,6 +1369,16 @@
       <w:r>
         <w:t>a)</w:t>
         <w:tab/>
+        <w:t>Coincide con la longitud de la biela</w:t>
+      </w:r>
+    </w:p>
+    <w:p>
+      <w:pPr>
+        <w:pStyle w:val="Choice"/>
+      </w:pPr>
+      <w:r>
+        <w:t>b)</w:t>
+        <w:tab/>
         <w:t>Coincide con la carrera del pistón</w:t>
       </w:r>
     </w:p>
@@ -1377,19 +1387,9 @@
         <w:pStyle w:val="Choice"/>
       </w:pPr>
       <w:r>
-        <w:t>b)</w:t>
+        <w:t>c)</w:t>
         <w:tab/>
         <w:t>Igual que la longitud del pistón</w:t>
-      </w:r>
-    </w:p>
-    <w:p>
-      <w:pPr>
-        <w:pStyle w:val="Choice"/>
-      </w:pPr>
-      <w:r>
-        <w:t>c)</w:t>
-        <w:tab/>
-        <w:t>Coincide con la longitud de la biela</w:t>
       </w:r>
     </w:p>
     <w:p>
@@ -1456,6 +1456,26 @@
       <w:r>
         <w:t>a)</w:t>
         <w:tab/>
+        <w:t>El avance del tornillo en movimiento alternativo</w:t>
+      </w:r>
+    </w:p>
+    <w:p>
+      <w:pPr>
+        <w:pStyle w:val="Choice"/>
+      </w:pPr>
+      <w:r>
+        <w:t>b)</w:t>
+        <w:tab/>
+        <w:t>El giro del tornillo en el giro de la tuerca</w:t>
+      </w:r>
+    </w:p>
+    <w:p>
+      <w:pPr>
+        <w:pStyle w:val="Choice"/>
+      </w:pPr>
+      <w:r>
+        <w:t>c)</w:t>
+        <w:tab/>
         <w:t>El giro del tornillo en el avance de la tuerca</w:t>
       </w:r>
     </w:p>
@@ -1464,29 +1484,9 @@
         <w:pStyle w:val="Choice"/>
       </w:pPr>
       <w:r>
-        <w:t>b)</w:t>
+        <w:t>d)</w:t>
         <w:tab/>
         <w:t>El giro de la tuerca en movimiento alternativo</w:t>
-      </w:r>
-    </w:p>
-    <w:p>
-      <w:pPr>
-        <w:pStyle w:val="Choice"/>
-      </w:pPr>
-      <w:r>
-        <w:t>c)</w:t>
-        <w:tab/>
-        <w:t>El avance del tornillo en movimiento alternativo</w:t>
-      </w:r>
-    </w:p>
-    <w:p>
-      <w:pPr>
-        <w:pStyle w:val="Choice"/>
-      </w:pPr>
-      <w:r>
-        <w:t>d)</w:t>
-        <w:tab/>
-        <w:t>El giro del tornillo en el giro de la tuerca</w:t>
       </w:r>
     </w:p>
     <w:p>
@@ -1543,7 +1543,7 @@
       <w:r>
         <w:t>a)</w:t>
         <w:tab/>
-        <w:t>Posicionar una pieza con precisión</w:t>
+        <w:t>Evitar el ruido</w:t>
       </w:r>
     </w:p>
     <w:p>
@@ -1573,7 +1573,7 @@
       <w:r>
         <w:t>d)</w:t>
         <w:tab/>
-        <w:t>Evitar el ruido</w:t>
+        <w:t>Posicionar una pieza con precisión</w:t>
       </w:r>
     </w:p>
     <w:p>
@@ -1630,6 +1630,16 @@
       <w:r>
         <w:t>a)</w:t>
         <w:tab/>
+        <w:t>Mover una sierra circular</w:t>
+      </w:r>
+    </w:p>
+    <w:p>
+      <w:pPr>
+        <w:pStyle w:val="Choice"/>
+      </w:pPr>
+      <w:r>
+        <w:t>b)</w:t>
+        <w:tab/>
         <w:t>Taladrar objetos muy duros</w:t>
       </w:r>
     </w:p>
@@ -1638,7 +1648,7 @@
         <w:pStyle w:val="Choice"/>
       </w:pPr>
       <w:r>
-        <w:t>b)</w:t>
+        <w:t>c)</w:t>
         <w:tab/>
         <w:t>Mover una hoja de sierra con movimiento alternativo</w:t>
       </w:r>
@@ -1648,19 +1658,9 @@
         <w:pStyle w:val="Choice"/>
       </w:pPr>
       <w:r>
-        <w:t>c)</w:t>
+        <w:t>d)</w:t>
         <w:tab/>
         <w:t>Elevar y bajar el asiento de una silla</w:t>
-      </w:r>
-    </w:p>
-    <w:p>
-      <w:pPr>
-        <w:pStyle w:val="Choice"/>
-      </w:pPr>
-      <w:r>
-        <w:t>d)</w:t>
-        <w:tab/>
-        <w:t>Mover una sierra circular</w:t>
       </w:r>
     </w:p>
     <w:p>
@@ -1717,7 +1717,7 @@
       <w:r>
         <w:t>a)</w:t>
         <w:tab/>
-        <w:t>Cuando hay deslizamiento</w:t>
+        <w:t>A la mitad cuando se para la tuerca</w:t>
       </w:r>
     </w:p>
     <w:p>
@@ -1727,7 +1727,7 @@
       <w:r>
         <w:t>b)</w:t>
         <w:tab/>
-        <w:t>Cuando se reduce el ruido</w:t>
+        <w:t>Cuando hay deslizamiento</w:t>
       </w:r>
     </w:p>
     <w:p>
@@ -1747,7 +1747,7 @@
       <w:r>
         <w:t>d)</w:t>
         <w:tab/>
-        <w:t>A la mitad cuando se para la tuerca</w:t>
+        <w:t>Cuando se reduce el ruido</w:t>
       </w:r>
     </w:p>
     <w:p>
@@ -1814,6 +1814,16 @@
       <w:r>
         <w:t>b)</w:t>
         <w:tab/>
+        <w:t>Avanza una distancia igual al paso de rosca por el número de entradas</w:t>
+      </w:r>
+    </w:p>
+    <w:p>
+      <w:pPr>
+        <w:pStyle w:val="Choice"/>
+      </w:pPr>
+      <w:r>
+        <w:t>c)</w:t>
+        <w:tab/>
         <w:t>Efectúa dos vueltas</w:t>
       </w:r>
     </w:p>
@@ -1822,19 +1832,9 @@
         <w:pStyle w:val="Choice"/>
       </w:pPr>
       <w:r>
-        <w:t>c)</w:t>
+        <w:t>d)</w:t>
         <w:tab/>
         <w:t>Avanza una distancia igual a su diámetro</w:t>
-      </w:r>
-    </w:p>
-    <w:p>
-      <w:pPr>
-        <w:pStyle w:val="Choice"/>
-      </w:pPr>
-      <w:r>
-        <w:t>d)</w:t>
-        <w:tab/>
-        <w:t>Avanza una distancia igual al paso de rosca por el número de entradas</w:t>
       </w:r>
     </w:p>
     <w:p>
@@ -1891,7 +1891,7 @@
       <w:r>
         <w:t>a)</w:t>
         <w:tab/>
-        <w:t>Piñón</w:t>
+        <w:t>Husillo</w:t>
       </w:r>
     </w:p>
     <w:p>
@@ -1911,7 +1911,7 @@
       <w:r>
         <w:t>c)</w:t>
         <w:tab/>
-        <w:t>Husillo</w:t>
+        <w:t>Piñón</w:t>
       </w:r>
     </w:p>
     <w:p>
@@ -1978,6 +1978,16 @@
       <w:r>
         <w:t>a)</w:t>
         <w:tab/>
+        <w:t>Una máquina compuesta</w:t>
+      </w:r>
+    </w:p>
+    <w:p>
+      <w:pPr>
+        <w:pStyle w:val="Choice"/>
+      </w:pPr>
+      <w:r>
+        <w:t>b)</w:t>
+        <w:tab/>
         <w:t>Una máquina simple</w:t>
       </w:r>
     </w:p>
@@ -1986,19 +1996,9 @@
         <w:pStyle w:val="Choice"/>
       </w:pPr>
       <w:r>
-        <w:t>b)</w:t>
+        <w:t>c)</w:t>
         <w:tab/>
         <w:t>Un engranaje compuesto</w:t>
-      </w:r>
-    </w:p>
-    <w:p>
-      <w:pPr>
-        <w:pStyle w:val="Choice"/>
-      </w:pPr>
-      <w:r>
-        <w:t>c)</w:t>
-        <w:tab/>
-        <w:t>Una máquina compuesta</w:t>
       </w:r>
     </w:p>
     <w:p>
@@ -2065,7 +2065,7 @@
       <w:r>
         <w:t>a)</w:t>
         <w:tab/>
-        <w:t>En una radio</w:t>
+        <w:t>En un exprimidor eléctrico</w:t>
       </w:r>
     </w:p>
     <w:p>
@@ -2074,6 +2074,16 @@
       </w:pPr>
       <w:r>
         <w:t>b)</w:t>
+        <w:tab/>
+        <w:t>En una lavadora</w:t>
+      </w:r>
+    </w:p>
+    <w:p>
+      <w:pPr>
+        <w:pStyle w:val="Choice"/>
+      </w:pPr>
+      <w:r>
+        <w:t>c)</w:t>
         <w:tab/>
         <w:t>En un gato elevador</w:t>
       </w:r>
@@ -2083,19 +2093,9 @@
         <w:pStyle w:val="Choice"/>
       </w:pPr>
       <w:r>
-        <w:t>c)</w:t>
-        <w:tab/>
-        <w:t>En una lavadora</w:t>
-      </w:r>
-    </w:p>
-    <w:p>
-      <w:pPr>
-        <w:pStyle w:val="Choice"/>
-      </w:pPr>
-      <w:r>
         <w:t>d)</w:t>
         <w:tab/>
-        <w:t>En un exprimidor eléctrico</w:t>
+        <w:t>En una radio</w:t>
       </w:r>
     </w:p>
     <w:p>
@@ -2152,6 +2152,16 @@
       <w:r>
         <w:t>a)</w:t>
         <w:tab/>
+        <w:t>Impedir el movimiento de la tuerca</w:t>
+      </w:r>
+    </w:p>
+    <w:p>
+      <w:pPr>
+        <w:pStyle w:val="Choice"/>
+      </w:pPr>
+      <w:r>
+        <w:t>b)</w:t>
+        <w:tab/>
         <w:t>Deslizar</w:t>
       </w:r>
     </w:p>
@@ -2160,9 +2170,9 @@
         <w:pStyle w:val="Choice"/>
       </w:pPr>
       <w:r>
-        <w:t>b)</w:t>
+        <w:t>c)</w:t>
         <w:tab/>
-        <w:t>Romperse con facilidad</w:t>
+        <w:t>Ejercer una gran presión</w:t>
       </w:r>
     </w:p>
     <w:p>
@@ -2170,19 +2180,9 @@
         <w:pStyle w:val="Choice"/>
       </w:pPr>
       <w:r>
-        <w:t>c)</w:t>
-        <w:tab/>
-        <w:t>Impedir el movimiento de la tuerca</w:t>
-      </w:r>
-    </w:p>
-    <w:p>
-      <w:pPr>
-        <w:pStyle w:val="Choice"/>
-      </w:pPr>
-      <w:r>
         <w:t>d)</w:t>
         <w:tab/>
-        <w:t>Ejercer una gran presión</w:t>
+        <w:t>Romperse con facilidad</w:t>
       </w:r>
     </w:p>
     <w:p>
@@ -2239,6 +2239,26 @@
       <w:r>
         <w:t>a)</w:t>
         <w:tab/>
+        <w:t>No depende del giro del tornillo</w:t>
+      </w:r>
+    </w:p>
+    <w:p>
+      <w:pPr>
+        <w:pStyle w:val="Choice"/>
+      </w:pPr>
+      <w:r>
+        <w:t>b)</w:t>
+        <w:tab/>
+        <w:t>Suele ser bastante grande</w:t>
+      </w:r>
+    </w:p>
+    <w:p>
+      <w:pPr>
+        <w:pStyle w:val="Choice"/>
+      </w:pPr>
+      <w:r>
+        <w:t>c)</w:t>
+        <w:tab/>
         <w:t>Es mayor que la velocidad de giro</w:t>
       </w:r>
     </w:p>
@@ -2247,29 +2267,9 @@
         <w:pStyle w:val="Choice"/>
       </w:pPr>
       <w:r>
-        <w:t>b)</w:t>
+        <w:t>d)</w:t>
         <w:tab/>
         <w:t>Aumenta cuando el tornillo gira rápidamente</w:t>
-      </w:r>
-    </w:p>
-    <w:p>
-      <w:pPr>
-        <w:pStyle w:val="Choice"/>
-      </w:pPr>
-      <w:r>
-        <w:t>c)</w:t>
-        <w:tab/>
-        <w:t>No depende del giro del tornillo</w:t>
-      </w:r>
-    </w:p>
-    <w:p>
-      <w:pPr>
-        <w:pStyle w:val="Choice"/>
-      </w:pPr>
-      <w:r>
-        <w:t>d)</w:t>
-        <w:tab/>
-        <w:t>Suele ser bastante grande</w:t>
       </w:r>
     </w:p>
     <w:sectPr>

--- a/source-multichoice/build/es-machines-transformation1.docx
+++ b/source-multichoice/build/es-machines-transformation1.docx
@@ -64,7 +64,7 @@
       <w:r>
         <w:t>a)</w:t>
         <w:tab/>
-        <w:t>Una máquina simple</w:t>
+        <w:t>Un mecanismo de transmisión del movimiento</w:t>
       </w:r>
     </w:p>
     <w:p>
@@ -74,7 +74,7 @@
       <w:r>
         <w:t>b)</w:t>
         <w:tab/>
-        <w:t>Un mecanismo de transmisión del movimiento</w:t>
+        <w:t>Una máquina compuesta</w:t>
       </w:r>
     </w:p>
     <w:p>
@@ -94,7 +94,7 @@
       <w:r>
         <w:t>d)</w:t>
         <w:tab/>
-        <w:t>Una máquina compuesta</w:t>
+        <w:t>Una máquina simple</w:t>
       </w:r>
     </w:p>
     <w:p>
@@ -151,6 +151,16 @@
       <w:r>
         <w:t>a)</w:t>
         <w:tab/>
+        <w:t>Es rectilíneo, sin límites</w:t>
+      </w:r>
+    </w:p>
+    <w:p>
+      <w:pPr>
+        <w:pStyle w:val="Choice"/>
+      </w:pPr>
+      <w:r>
+        <w:t>b)</w:t>
+        <w:tab/>
         <w:t>Se efectúa a velocidad constante</w:t>
       </w:r>
     </w:p>
@@ -159,7 +169,7 @@
         <w:pStyle w:val="Choice"/>
       </w:pPr>
       <w:r>
-        <w:t>b)</w:t>
+        <w:t>c)</w:t>
         <w:tab/>
         <w:t>Es alternativo</w:t>
       </w:r>
@@ -169,19 +179,9 @@
         <w:pStyle w:val="Choice"/>
       </w:pPr>
       <w:r>
-        <w:t>c)</w:t>
+        <w:t>d)</w:t>
         <w:tab/>
         <w:t>Es circular</w:t>
-      </w:r>
-    </w:p>
-    <w:p>
-      <w:pPr>
-        <w:pStyle w:val="Choice"/>
-      </w:pPr>
-      <w:r>
-        <w:t>d)</w:t>
-        <w:tab/>
-        <w:t>Es rectilíneo, sin límites</w:t>
       </w:r>
     </w:p>
     <w:p>
@@ -248,6 +248,16 @@
       <w:r>
         <w:t>b)</w:t>
         <w:tab/>
+        <w:t>La biela</w:t>
+      </w:r>
+    </w:p>
+    <w:p>
+      <w:pPr>
+        <w:pStyle w:val="Choice"/>
+      </w:pPr>
+      <w:r>
+        <w:t>c)</w:t>
+        <w:tab/>
         <w:t>El cigüeñal</w:t>
       </w:r>
     </w:p>
@@ -256,19 +266,9 @@
         <w:pStyle w:val="Choice"/>
       </w:pPr>
       <w:r>
-        <w:t>c)</w:t>
+        <w:t>d)</w:t>
         <w:tab/>
         <w:t>La bujía</w:t>
-      </w:r>
-    </w:p>
-    <w:p>
-      <w:pPr>
-        <w:pStyle w:val="Choice"/>
-      </w:pPr>
-      <w:r>
-        <w:t>d)</w:t>
-        <w:tab/>
-        <w:t>La biela</w:t>
       </w:r>
     </w:p>
     <w:p>
@@ -325,7 +325,7 @@
       <w:r>
         <w:t>a)</w:t>
         <w:tab/>
-        <w:t>Va unido a la biela</w:t>
+        <w:t>Bloquea la manivela</w:t>
       </w:r>
     </w:p>
     <w:p>
@@ -345,7 +345,7 @@
       <w:r>
         <w:t>c)</w:t>
         <w:tab/>
-        <w:t>Bloquea la manivela</w:t>
+        <w:t>Va unido a la biela</w:t>
       </w:r>
     </w:p>
     <w:p>
@@ -412,7 +412,7 @@
       <w:r>
         <w:t>a)</w:t>
         <w:tab/>
-        <w:t>En una lavadora</w:t>
+        <w:t>En una taladradora</w:t>
       </w:r>
     </w:p>
     <w:p>
@@ -422,7 +422,7 @@
       <w:r>
         <w:t>b)</w:t>
         <w:tab/>
-        <w:t>En un automóvil eléctrico</w:t>
+        <w:t>En una lavadora</w:t>
       </w:r>
     </w:p>
     <w:p>
@@ -442,7 +442,7 @@
       <w:r>
         <w:t>d)</w:t>
         <w:tab/>
-        <w:t>En una taladradora</w:t>
+        <w:t>En un automóvil eléctrico</w:t>
       </w:r>
     </w:p>
     <w:p>
@@ -586,6 +586,16 @@
       <w:r>
         <w:t>a)</w:t>
         <w:tab/>
+        <w:t>Cigüeñal</w:t>
+      </w:r>
+    </w:p>
+    <w:p>
+      <w:pPr>
+        <w:pStyle w:val="Choice"/>
+      </w:pPr>
+      <w:r>
+        <w:t>b)</w:t>
+        <w:tab/>
         <w:t>Volante de inercia</w:t>
       </w:r>
     </w:p>
@@ -594,9 +604,9 @@
         <w:pStyle w:val="Choice"/>
       </w:pPr>
       <w:r>
-        <w:t>b)</w:t>
+        <w:t>c)</w:t>
         <w:tab/>
-        <w:t>Piñón</w:t>
+        <w:t>Émbolo</w:t>
       </w:r>
     </w:p>
     <w:p>
@@ -604,19 +614,9 @@
         <w:pStyle w:val="Choice"/>
       </w:pPr>
       <w:r>
-        <w:t>c)</w:t>
-        <w:tab/>
-        <w:t>Cigüeñal</w:t>
-      </w:r>
-    </w:p>
-    <w:p>
-      <w:pPr>
-        <w:pStyle w:val="Choice"/>
-      </w:pPr>
-      <w:r>
         <w:t>d)</w:t>
         <w:tab/>
-        <w:t>Émbolo</w:t>
+        <w:t>Piñón</w:t>
       </w:r>
     </w:p>
     <w:p>
@@ -673,7 +673,7 @@
       <w:r>
         <w:t>a)</w:t>
         <w:tab/>
-        <w:t>Piñón-cremallera</w:t>
+        <w:t>Motor de dos tiempos</w:t>
       </w:r>
     </w:p>
     <w:p>
@@ -682,16 +682,6 @@
       </w:pPr>
       <w:r>
         <w:t>b)</w:t>
-        <w:tab/>
-        <w:t>Biela-manivela</w:t>
-      </w:r>
-    </w:p>
-    <w:p>
-      <w:pPr>
-        <w:pStyle w:val="Choice"/>
-      </w:pPr>
-      <w:r>
-        <w:t>c)</w:t>
         <w:tab/>
         <w:t>Locomotora</w:t>
       </w:r>
@@ -701,9 +691,19 @@
         <w:pStyle w:val="Choice"/>
       </w:pPr>
       <w:r>
+        <w:t>c)</w:t>
+        <w:tab/>
+        <w:t>Piñón-cremallera</w:t>
+      </w:r>
+    </w:p>
+    <w:p>
+      <w:pPr>
+        <w:pStyle w:val="Choice"/>
+      </w:pPr>
+      <w:r>
         <w:t>d)</w:t>
         <w:tab/>
-        <w:t>Motor de dos tiempos</w:t>
+        <w:t>Biela-manivela</w:t>
       </w:r>
     </w:p>
     <w:p>
@@ -760,7 +760,7 @@
       <w:r>
         <w:t>a)</w:t>
         <w:tab/>
-        <w:t>Por una guía</w:t>
+        <w:t>Dentro de un cilindro</w:t>
       </w:r>
     </w:p>
     <w:p>
@@ -780,7 +780,7 @@
       <w:r>
         <w:t>c)</w:t>
         <w:tab/>
-        <w:t>Dentro de un cilindro</w:t>
+        <w:t>Por una guía</w:t>
       </w:r>
     </w:p>
     <w:p>
@@ -847,6 +847,16 @@
       <w:r>
         <w:t>a)</w:t>
         <w:tab/>
+        <w:t>Leva</w:t>
+      </w:r>
+    </w:p>
+    <w:p>
+      <w:pPr>
+        <w:pStyle w:val="Choice"/>
+      </w:pPr>
+      <w:r>
+        <w:t>b)</w:t>
+        <w:tab/>
         <w:t>Corona</w:t>
       </w:r>
     </w:p>
@@ -855,19 +865,9 @@
         <w:pStyle w:val="Choice"/>
       </w:pPr>
       <w:r>
-        <w:t>b)</w:t>
+        <w:t>c)</w:t>
         <w:tab/>
         <w:t>Diferencial</w:t>
-      </w:r>
-    </w:p>
-    <w:p>
-      <w:pPr>
-        <w:pStyle w:val="Choice"/>
-      </w:pPr>
-      <w:r>
-        <w:t>c)</w:t>
-        <w:tab/>
-        <w:t>Leva</w:t>
       </w:r>
     </w:p>
     <w:p>
@@ -934,6 +934,16 @@
       <w:r>
         <w:t>a)</w:t>
         <w:tab/>
+        <w:t>Carrera</w:t>
+      </w:r>
+    </w:p>
+    <w:p>
+      <w:pPr>
+        <w:pStyle w:val="Choice"/>
+      </w:pPr>
+      <w:r>
+        <w:t>b)</w:t>
+        <w:tab/>
         <w:t>Paso</w:t>
       </w:r>
     </w:p>
@@ -942,7 +952,7 @@
         <w:pStyle w:val="Choice"/>
       </w:pPr>
       <w:r>
-        <w:t>b)</w:t>
+        <w:t>c)</w:t>
         <w:tab/>
         <w:t>Vuelta</w:t>
       </w:r>
@@ -952,19 +962,9 @@
         <w:pStyle w:val="Choice"/>
       </w:pPr>
       <w:r>
-        <w:t>c)</w:t>
+        <w:t>d)</w:t>
         <w:tab/>
         <w:t>Empuje</w:t>
-      </w:r>
-    </w:p>
-    <w:p>
-      <w:pPr>
-        <w:pStyle w:val="Choice"/>
-      </w:pPr>
-      <w:r>
-        <w:t>d)</w:t>
-        <w:tab/>
-        <w:t>Carrera</w:t>
       </w:r>
     </w:p>
     <w:p>
@@ -1021,7 +1021,7 @@
       <w:r>
         <w:t>a)</w:t>
         <w:tab/>
-        <w:t>Cuando está más cerca del cilindro</w:t>
+        <w:t>Justo a la mitad de su recorrido</w:t>
       </w:r>
     </w:p>
     <w:p>
@@ -1030,6 +1030,16 @@
       </w:pPr>
       <w:r>
         <w:t>b)</w:t>
+        <w:tab/>
+        <w:t>La velocidad es siempre constante</w:t>
+      </w:r>
+    </w:p>
+    <w:p>
+      <w:pPr>
+        <w:pStyle w:val="Choice"/>
+      </w:pPr>
+      <w:r>
+        <w:t>c)</w:t>
         <w:tab/>
         <w:t>En los extremos de su recorrido</w:t>
       </w:r>
@@ -1039,19 +1049,9 @@
         <w:pStyle w:val="Choice"/>
       </w:pPr>
       <w:r>
-        <w:t>c)</w:t>
-        <w:tab/>
-        <w:t>La velocidad es siempre constante</w:t>
-      </w:r>
-    </w:p>
-    <w:p>
-      <w:pPr>
-        <w:pStyle w:val="Choice"/>
-      </w:pPr>
-      <w:r>
         <w:t>d)</w:t>
         <w:tab/>
-        <w:t>Justo a la mitad de su recorrido</w:t>
+        <w:t>Cuando está más cerca del cilindro</w:t>
       </w:r>
     </w:p>
     <w:p>
@@ -1108,6 +1108,16 @@
       <w:r>
         <w:t>a)</w:t>
         <w:tab/>
+        <w:t>La velocidad es siempre constante</w:t>
+      </w:r>
+    </w:p>
+    <w:p>
+      <w:pPr>
+        <w:pStyle w:val="Choice"/>
+      </w:pPr>
+      <w:r>
+        <w:t>b)</w:t>
+        <w:tab/>
         <w:t>Cerca de la mitad de su recorrido</w:t>
       </w:r>
     </w:p>
@@ -1116,19 +1126,9 @@
         <w:pStyle w:val="Choice"/>
       </w:pPr>
       <w:r>
-        <w:t>b)</w:t>
+        <w:t>c)</w:t>
         <w:tab/>
         <w:t>En los extremos de su recorrido</w:t>
-      </w:r>
-    </w:p>
-    <w:p>
-      <w:pPr>
-        <w:pStyle w:val="Choice"/>
-      </w:pPr>
-      <w:r>
-        <w:t>c)</w:t>
-        <w:tab/>
-        <w:t>La velocidad es siempre constante</w:t>
       </w:r>
     </w:p>
     <w:p>
@@ -1195,7 +1195,7 @@
       <w:r>
         <w:t>a)</w:t>
         <w:tab/>
-        <w:t>El pistón completa dos carreras</w:t>
+        <w:t>La biela gira dos veces</w:t>
       </w:r>
     </w:p>
     <w:p>
@@ -1204,6 +1204,16 @@
       </w:pPr>
       <w:r>
         <w:t>b)</w:t>
+        <w:tab/>
+        <w:t>El pistón completa una carrera</w:t>
+      </w:r>
+    </w:p>
+    <w:p>
+      <w:pPr>
+        <w:pStyle w:val="Choice"/>
+      </w:pPr>
+      <w:r>
+        <w:t>c)</w:t>
         <w:tab/>
         <w:t>El mecanismo se detiene</w:t>
       </w:r>
@@ -1213,19 +1223,9 @@
         <w:pStyle w:val="Choice"/>
       </w:pPr>
       <w:r>
-        <w:t>c)</w:t>
-        <w:tab/>
-        <w:t>La biela gira dos veces</w:t>
-      </w:r>
-    </w:p>
-    <w:p>
-      <w:pPr>
-        <w:pStyle w:val="Choice"/>
-      </w:pPr>
-      <w:r>
         <w:t>d)</w:t>
         <w:tab/>
-        <w:t>El pistón completa una carrera</w:t>
+        <w:t>El pistón completa dos carreras</w:t>
       </w:r>
     </w:p>
     <w:p>
@@ -1292,16 +1292,6 @@
       <w:r>
         <w:t>b)</w:t>
         <w:tab/>
-        <w:t>La mitad que la carrera del pistón</w:t>
-      </w:r>
-    </w:p>
-    <w:p>
-      <w:pPr>
-        <w:pStyle w:val="Choice"/>
-      </w:pPr>
-      <w:r>
-        <w:t>c)</w:t>
-        <w:tab/>
         <w:t>La longitud de la carrera del pistón</w:t>
       </w:r>
     </w:p>
@@ -1310,9 +1300,19 @@
         <w:pStyle w:val="Choice"/>
       </w:pPr>
       <w:r>
+        <w:t>c)</w:t>
+        <w:tab/>
+        <w:t>El doble que la carrera del pistón</w:t>
+      </w:r>
+    </w:p>
+    <w:p>
+      <w:pPr>
+        <w:pStyle w:val="Choice"/>
+      </w:pPr>
+      <w:r>
         <w:t>d)</w:t>
         <w:tab/>
-        <w:t>El doble que la carrera del pistón</w:t>
+        <w:t>La mitad que la carrera del pistón</w:t>
       </w:r>
     </w:p>
     <w:p>
@@ -1369,7 +1369,7 @@
       <w:r>
         <w:t>a)</w:t>
         <w:tab/>
-        <w:t>Coincide con la longitud de la biela</w:t>
+        <w:t>Coincide con la carrera del pistón</w:t>
       </w:r>
     </w:p>
     <w:p>
@@ -1379,7 +1379,7 @@
       <w:r>
         <w:t>b)</w:t>
         <w:tab/>
-        <w:t>Coincide con la carrera del pistón</w:t>
+        <w:t>De su centro al punto de unión de la biela</w:t>
       </w:r>
     </w:p>
     <w:p>
@@ -1399,7 +1399,7 @@
       <w:r>
         <w:t>d)</w:t>
         <w:tab/>
-        <w:t>De su centro al punto de unión de la biela</w:t>
+        <w:t>Coincide con la longitud de la biela</w:t>
       </w:r>
     </w:p>
     <w:p>
@@ -1456,7 +1456,7 @@
       <w:r>
         <w:t>a)</w:t>
         <w:tab/>
-        <w:t>El avance del tornillo en movimiento alternativo</w:t>
+        <w:t>El giro del tornillo en el giro de la tuerca</w:t>
       </w:r>
     </w:p>
     <w:p>
@@ -1466,7 +1466,7 @@
       <w:r>
         <w:t>b)</w:t>
         <w:tab/>
-        <w:t>El giro del tornillo en el giro de la tuerca</w:t>
+        <w:t>El giro de la tuerca en movimiento alternativo</w:t>
       </w:r>
     </w:p>
     <w:p>
@@ -1486,7 +1486,7 @@
       <w:r>
         <w:t>d)</w:t>
         <w:tab/>
-        <w:t>El giro de la tuerca en movimiento alternativo</w:t>
+        <w:t>El avance del tornillo en movimiento alternativo</w:t>
       </w:r>
     </w:p>
     <w:p>
@@ -1543,7 +1543,7 @@
       <w:r>
         <w:t>a)</w:t>
         <w:tab/>
-        <w:t>Evitar el ruido</w:t>
+        <w:t>Impedir el giro de la tuerca</w:t>
       </w:r>
     </w:p>
     <w:p>
@@ -1552,6 +1552,16 @@
       </w:pPr>
       <w:r>
         <w:t>b)</w:t>
+        <w:tab/>
+        <w:t>Posicionar una pieza con precisión</w:t>
+      </w:r>
+    </w:p>
+    <w:p>
+      <w:pPr>
+        <w:pStyle w:val="Choice"/>
+      </w:pPr>
+      <w:r>
+        <w:t>c)</w:t>
         <w:tab/>
         <w:t>Ejercer tracción</w:t>
       </w:r>
@@ -1561,19 +1571,9 @@
         <w:pStyle w:val="Choice"/>
       </w:pPr>
       <w:r>
-        <w:t>c)</w:t>
-        <w:tab/>
-        <w:t>Impedir el giro de la tuerca</w:t>
-      </w:r>
-    </w:p>
-    <w:p>
-      <w:pPr>
-        <w:pStyle w:val="Choice"/>
-      </w:pPr>
-      <w:r>
         <w:t>d)</w:t>
         <w:tab/>
-        <w:t>Posicionar una pieza con precisión</w:t>
+        <w:t>Evitar el ruido</w:t>
       </w:r>
     </w:p>
     <w:p>
@@ -1630,16 +1630,6 @@
       <w:r>
         <w:t>a)</w:t>
         <w:tab/>
-        <w:t>Mover una sierra circular</w:t>
-      </w:r>
-    </w:p>
-    <w:p>
-      <w:pPr>
-        <w:pStyle w:val="Choice"/>
-      </w:pPr>
-      <w:r>
-        <w:t>b)</w:t>
-        <w:tab/>
         <w:t>Taladrar objetos muy duros</w:t>
       </w:r>
     </w:p>
@@ -1648,9 +1638,19 @@
         <w:pStyle w:val="Choice"/>
       </w:pPr>
       <w:r>
+        <w:t>b)</w:t>
+        <w:tab/>
+        <w:t>Mover una hoja de sierra con movimiento alternativo</w:t>
+      </w:r>
+    </w:p>
+    <w:p>
+      <w:pPr>
+        <w:pStyle w:val="Choice"/>
+      </w:pPr>
+      <w:r>
         <w:t>c)</w:t>
         <w:tab/>
-        <w:t>Mover una hoja de sierra con movimiento alternativo</w:t>
+        <w:t>Mover una sierra circular</w:t>
       </w:r>
     </w:p>
     <w:p>
@@ -1727,6 +1727,16 @@
       <w:r>
         <w:t>b)</w:t>
         <w:tab/>
+        <w:t>Cuando se reduce el ruido</w:t>
+      </w:r>
+    </w:p>
+    <w:p>
+      <w:pPr>
+        <w:pStyle w:val="Choice"/>
+      </w:pPr>
+      <w:r>
+        <w:t>c)</w:t>
+        <w:tab/>
         <w:t>Cuando hay deslizamiento</w:t>
       </w:r>
     </w:p>
@@ -1735,19 +1745,9 @@
         <w:pStyle w:val="Choice"/>
       </w:pPr>
       <w:r>
-        <w:t>c)</w:t>
+        <w:t>d)</w:t>
         <w:tab/>
         <w:t>Cuando falta lubricante</w:t>
-      </w:r>
-    </w:p>
-    <w:p>
-      <w:pPr>
-        <w:pStyle w:val="Choice"/>
-      </w:pPr>
-      <w:r>
-        <w:t>d)</w:t>
-        <w:tab/>
-        <w:t>Cuando se reduce el ruido</w:t>
       </w:r>
     </w:p>
     <w:p>
@@ -1804,7 +1804,7 @@
       <w:r>
         <w:t>a)</w:t>
         <w:tab/>
-        <w:t>Avanza una distancia igual al paso de rosca</w:t>
+        <w:t>Avanza una distancia igual al paso de rosca por el número de entradas</w:t>
       </w:r>
     </w:p>
     <w:p>
@@ -1814,7 +1814,7 @@
       <w:r>
         <w:t>b)</w:t>
         <w:tab/>
-        <w:t>Avanza una distancia igual al paso de rosca por el número de entradas</w:t>
+        <w:t>Avanza una distancia igual a su diámetro</w:t>
       </w:r>
     </w:p>
     <w:p>
@@ -1834,7 +1834,7 @@
       <w:r>
         <w:t>d)</w:t>
         <w:tab/>
-        <w:t>Avanza una distancia igual a su diámetro</w:t>
+        <w:t>Avanza una distancia igual al paso de rosca</w:t>
       </w:r>
     </w:p>
     <w:p>
@@ -1901,16 +1901,6 @@
       <w:r>
         <w:t>b)</w:t>
         <w:tab/>
-        <w:t>Dientes</w:t>
-      </w:r>
-    </w:p>
-    <w:p>
-      <w:pPr>
-        <w:pStyle w:val="Choice"/>
-      </w:pPr>
-      <w:r>
-        <w:t>c)</w:t>
-        <w:tab/>
         <w:t>Piñón</w:t>
       </w:r>
     </w:p>
@@ -1919,9 +1909,19 @@
         <w:pStyle w:val="Choice"/>
       </w:pPr>
       <w:r>
+        <w:t>c)</w:t>
+        <w:tab/>
+        <w:t>Pistón</w:t>
+      </w:r>
+    </w:p>
+    <w:p>
+      <w:pPr>
+        <w:pStyle w:val="Choice"/>
+      </w:pPr>
+      <w:r>
         <w:t>d)</w:t>
         <w:tab/>
-        <w:t>Pistón</w:t>
+        <w:t>Dientes</w:t>
       </w:r>
     </w:p>
     <w:p>
@@ -1978,7 +1978,7 @@
       <w:r>
         <w:t>a)</w:t>
         <w:tab/>
-        <w:t>Una máquina compuesta</w:t>
+        <w:t>Un engranaje compuesto</w:t>
       </w:r>
     </w:p>
     <w:p>
@@ -1998,7 +1998,7 @@
       <w:r>
         <w:t>c)</w:t>
         <w:tab/>
-        <w:t>Un engranaje compuesto</w:t>
+        <w:t>Una máquina compuesta</w:t>
       </w:r>
     </w:p>
     <w:p>
@@ -2075,7 +2075,7 @@
       <w:r>
         <w:t>b)</w:t>
         <w:tab/>
-        <w:t>En una lavadora</w:t>
+        <w:t>En una radio</w:t>
       </w:r>
     </w:p>
     <w:p>
@@ -2095,7 +2095,7 @@
       <w:r>
         <w:t>d)</w:t>
         <w:tab/>
-        <w:t>En una radio</w:t>
+        <w:t>En una lavadora</w:t>
       </w:r>
     </w:p>
     <w:p>
@@ -2152,6 +2152,16 @@
       <w:r>
         <w:t>a)</w:t>
         <w:tab/>
+        <w:t>Deslizar</w:t>
+      </w:r>
+    </w:p>
+    <w:p>
+      <w:pPr>
+        <w:pStyle w:val="Choice"/>
+      </w:pPr>
+      <w:r>
+        <w:t>b)</w:t>
+        <w:tab/>
         <w:t>Impedir el movimiento de la tuerca</w:t>
       </w:r>
     </w:p>
@@ -2160,9 +2170,9 @@
         <w:pStyle w:val="Choice"/>
       </w:pPr>
       <w:r>
-        <w:t>b)</w:t>
+        <w:t>c)</w:t>
         <w:tab/>
-        <w:t>Deslizar</w:t>
+        <w:t>Romperse con facilidad</w:t>
       </w:r>
     </w:p>
     <w:p>
@@ -2170,19 +2180,9 @@
         <w:pStyle w:val="Choice"/>
       </w:pPr>
       <w:r>
-        <w:t>c)</w:t>
+        <w:t>d)</w:t>
         <w:tab/>
         <w:t>Ejercer una gran presión</w:t>
-      </w:r>
-    </w:p>
-    <w:p>
-      <w:pPr>
-        <w:pStyle w:val="Choice"/>
-      </w:pPr>
-      <w:r>
-        <w:t>d)</w:t>
-        <w:tab/>
-        <w:t>Romperse con facilidad</w:t>
       </w:r>
     </w:p>
     <w:p>
@@ -2239,7 +2239,7 @@
       <w:r>
         <w:t>a)</w:t>
         <w:tab/>
-        <w:t>No depende del giro del tornillo</w:t>
+        <w:t>Es mayor que la velocidad de giro</w:t>
       </w:r>
     </w:p>
     <w:p>
@@ -2248,6 +2248,16 @@
       </w:pPr>
       <w:r>
         <w:t>b)</w:t>
+        <w:tab/>
+        <w:t>Aumenta cuando el tornillo gira rápidamente</w:t>
+      </w:r>
+    </w:p>
+    <w:p>
+      <w:pPr>
+        <w:pStyle w:val="Choice"/>
+      </w:pPr>
+      <w:r>
+        <w:t>c)</w:t>
         <w:tab/>
         <w:t>Suele ser bastante grande</w:t>
       </w:r>
@@ -2257,19 +2267,9 @@
         <w:pStyle w:val="Choice"/>
       </w:pPr>
       <w:r>
-        <w:t>c)</w:t>
-        <w:tab/>
-        <w:t>Es mayor que la velocidad de giro</w:t>
-      </w:r>
-    </w:p>
-    <w:p>
-      <w:pPr>
-        <w:pStyle w:val="Choice"/>
-      </w:pPr>
-      <w:r>
         <w:t>d)</w:t>
         <w:tab/>
-        <w:t>Aumenta cuando el tornillo gira rápidamente</w:t>
+        <w:t>No depende del giro del tornillo</w:t>
       </w:r>
     </w:p>
     <w:sectPr>

--- a/source-multichoice/build/es-machines-transformation1.docx
+++ b/source-multichoice/build/es-machines-transformation1.docx
@@ -74,16 +74,6 @@
       <w:r>
         <w:t>b)</w:t>
         <w:tab/>
-        <w:t>Una máquina compuesta</w:t>
-      </w:r>
-    </w:p>
-    <w:p>
-      <w:pPr>
-        <w:pStyle w:val="Choice"/>
-      </w:pPr>
-      <w:r>
-        <w:t>c)</w:t>
-        <w:tab/>
         <w:t>Un mecanismo de transformación del movimiento</w:t>
       </w:r>
     </w:p>
@@ -92,9 +82,19 @@
         <w:pStyle w:val="Choice"/>
       </w:pPr>
       <w:r>
+        <w:t>c)</w:t>
+        <w:tab/>
+        <w:t>Una máquina simple</w:t>
+      </w:r>
+    </w:p>
+    <w:p>
+      <w:pPr>
+        <w:pStyle w:val="Choice"/>
+      </w:pPr>
+      <w:r>
         <w:t>d)</w:t>
         <w:tab/>
-        <w:t>Una máquina simple</w:t>
+        <w:t>Una máquina compuesta</w:t>
       </w:r>
     </w:p>
     <w:p>
@@ -151,7 +151,7 @@
       <w:r>
         <w:t>a)</w:t>
         <w:tab/>
-        <w:t>Es rectilíneo, sin límites</w:t>
+        <w:t>Se efectúa a velocidad constante</w:t>
       </w:r>
     </w:p>
     <w:p>
@@ -161,7 +161,7 @@
       <w:r>
         <w:t>b)</w:t>
         <w:tab/>
-        <w:t>Se efectúa a velocidad constante</w:t>
+        <w:t>Es rectilíneo, sin límites</w:t>
       </w:r>
     </w:p>
     <w:p>
@@ -238,6 +238,26 @@
       <w:r>
         <w:t>a)</w:t>
         <w:tab/>
+        <w:t>La biela</w:t>
+      </w:r>
+    </w:p>
+    <w:p>
+      <w:pPr>
+        <w:pStyle w:val="Choice"/>
+      </w:pPr>
+      <w:r>
+        <w:t>b)</w:t>
+        <w:tab/>
+        <w:t>La bujía</w:t>
+      </w:r>
+    </w:p>
+    <w:p>
+      <w:pPr>
+        <w:pStyle w:val="Choice"/>
+      </w:pPr>
+      <w:r>
+        <w:t>c)</w:t>
+        <w:tab/>
         <w:t>El trinquete</w:t>
       </w:r>
     </w:p>
@@ -246,29 +266,9 @@
         <w:pStyle w:val="Choice"/>
       </w:pPr>
       <w:r>
-        <w:t>b)</w:t>
-        <w:tab/>
-        <w:t>La biela</w:t>
-      </w:r>
-    </w:p>
-    <w:p>
-      <w:pPr>
-        <w:pStyle w:val="Choice"/>
-      </w:pPr>
-      <w:r>
-        <w:t>c)</w:t>
+        <w:t>d)</w:t>
         <w:tab/>
         <w:t>El cigüeñal</w:t>
-      </w:r>
-    </w:p>
-    <w:p>
-      <w:pPr>
-        <w:pStyle w:val="Choice"/>
-      </w:pPr>
-      <w:r>
-        <w:t>d)</w:t>
-        <w:tab/>
-        <w:t>La bujía</w:t>
       </w:r>
     </w:p>
     <w:p>
@@ -335,6 +335,16 @@
       <w:r>
         <w:t>b)</w:t>
         <w:tab/>
+        <w:t>Ayuda a conservar el movimiento de giro</w:t>
+      </w:r>
+    </w:p>
+    <w:p>
+      <w:pPr>
+        <w:pStyle w:val="Choice"/>
+      </w:pPr>
+      <w:r>
+        <w:t>c)</w:t>
+        <w:tab/>
         <w:t>Sirve para conducir</w:t>
       </w:r>
     </w:p>
@@ -343,19 +353,9 @@
         <w:pStyle w:val="Choice"/>
       </w:pPr>
       <w:r>
-        <w:t>c)</w:t>
+        <w:t>d)</w:t>
         <w:tab/>
         <w:t>Va unido a la biela</w:t>
-      </w:r>
-    </w:p>
-    <w:p>
-      <w:pPr>
-        <w:pStyle w:val="Choice"/>
-      </w:pPr>
-      <w:r>
-        <w:t>d)</w:t>
-        <w:tab/>
-        <w:t>Ayuda a conservar el movimiento de giro</w:t>
       </w:r>
     </w:p>
     <w:p>
@@ -412,7 +412,7 @@
       <w:r>
         <w:t>a)</w:t>
         <w:tab/>
-        <w:t>En una taladradora</w:t>
+        <w:t>En una lavadora</w:t>
       </w:r>
     </w:p>
     <w:p>
@@ -422,7 +422,7 @@
       <w:r>
         <w:t>b)</w:t>
         <w:tab/>
-        <w:t>En una lavadora</w:t>
+        <w:t>En un automóvil eléctrico</w:t>
       </w:r>
     </w:p>
     <w:p>
@@ -442,7 +442,7 @@
       <w:r>
         <w:t>d)</w:t>
         <w:tab/>
-        <w:t>En un automóvil eléctrico</w:t>
+        <w:t>En una taladradora</w:t>
       </w:r>
     </w:p>
     <w:p>
@@ -499,7 +499,7 @@
       <w:r>
         <w:t>a)</w:t>
         <w:tab/>
-        <w:t>Podemos hacer girar la manivela</w:t>
+        <w:t>No podemos hacer girar la manivela</w:t>
       </w:r>
     </w:p>
     <w:p>
@@ -519,7 +519,7 @@
       <w:r>
         <w:t>c)</w:t>
         <w:tab/>
-        <w:t>No podemos hacer girar la manivela</w:t>
+        <w:t>Podemos hacer girar la manivela</w:t>
       </w:r>
     </w:p>
     <w:p>
@@ -606,7 +606,7 @@
       <w:r>
         <w:t>c)</w:t>
         <w:tab/>
-        <w:t>Émbolo</w:t>
+        <w:t>Piñón</w:t>
       </w:r>
     </w:p>
     <w:p>
@@ -616,7 +616,7 @@
       <w:r>
         <w:t>d)</w:t>
         <w:tab/>
-        <w:t>Piñón</w:t>
+        <w:t>Émbolo</w:t>
       </w:r>
     </w:p>
     <w:p>
@@ -673,6 +673,16 @@
       <w:r>
         <w:t>a)</w:t>
         <w:tab/>
+        <w:t>Biela-manivela</w:t>
+      </w:r>
+    </w:p>
+    <w:p>
+      <w:pPr>
+        <w:pStyle w:val="Choice"/>
+      </w:pPr>
+      <w:r>
+        <w:t>b)</w:t>
+        <w:tab/>
         <w:t>Motor de dos tiempos</w:t>
       </w:r>
     </w:p>
@@ -681,7 +691,7 @@
         <w:pStyle w:val="Choice"/>
       </w:pPr>
       <w:r>
-        <w:t>b)</w:t>
+        <w:t>c)</w:t>
         <w:tab/>
         <w:t>Locomotora</w:t>
       </w:r>
@@ -691,19 +701,9 @@
         <w:pStyle w:val="Choice"/>
       </w:pPr>
       <w:r>
-        <w:t>c)</w:t>
+        <w:t>d)</w:t>
         <w:tab/>
         <w:t>Piñón-cremallera</w:t>
-      </w:r>
-    </w:p>
-    <w:p>
-      <w:pPr>
-        <w:pStyle w:val="Choice"/>
-      </w:pPr>
-      <w:r>
-        <w:t>d)</w:t>
-        <w:tab/>
-        <w:t>Biela-manivela</w:t>
       </w:r>
     </w:p>
     <w:p>
@@ -760,7 +760,7 @@
       <w:r>
         <w:t>a)</w:t>
         <w:tab/>
-        <w:t>Dentro de un cilindro</w:t>
+        <w:t>Por una guía</w:t>
       </w:r>
     </w:p>
     <w:p>
@@ -780,7 +780,7 @@
       <w:r>
         <w:t>c)</w:t>
         <w:tab/>
-        <w:t>Por una guía</w:t>
+        <w:t>Dentro de un cilindro</w:t>
       </w:r>
     </w:p>
     <w:p>
@@ -847,7 +847,7 @@
       <w:r>
         <w:t>a)</w:t>
         <w:tab/>
-        <w:t>Leva</w:t>
+        <w:t>Cigüeñal</w:t>
       </w:r>
     </w:p>
     <w:p>
@@ -877,7 +877,7 @@
       <w:r>
         <w:t>d)</w:t>
         <w:tab/>
-        <w:t>Cigüeñal</w:t>
+        <w:t>Leva</w:t>
       </w:r>
     </w:p>
     <w:p>
@@ -934,6 +934,16 @@
       <w:r>
         <w:t>a)</w:t>
         <w:tab/>
+        <w:t>Vuelta</w:t>
+      </w:r>
+    </w:p>
+    <w:p>
+      <w:pPr>
+        <w:pStyle w:val="Choice"/>
+      </w:pPr>
+      <w:r>
+        <w:t>b)</w:t>
+        <w:tab/>
         <w:t>Carrera</w:t>
       </w:r>
     </w:p>
@@ -942,19 +952,9 @@
         <w:pStyle w:val="Choice"/>
       </w:pPr>
       <w:r>
-        <w:t>b)</w:t>
+        <w:t>c)</w:t>
         <w:tab/>
         <w:t>Paso</w:t>
-      </w:r>
-    </w:p>
-    <w:p>
-      <w:pPr>
-        <w:pStyle w:val="Choice"/>
-      </w:pPr>
-      <w:r>
-        <w:t>c)</w:t>
-        <w:tab/>
-        <w:t>Vuelta</w:t>
       </w:r>
     </w:p>
     <w:p>
@@ -1031,6 +1031,16 @@
       <w:r>
         <w:t>b)</w:t>
         <w:tab/>
+        <w:t>Cuando está más cerca del cilindro</w:t>
+      </w:r>
+    </w:p>
+    <w:p>
+      <w:pPr>
+        <w:pStyle w:val="Choice"/>
+      </w:pPr>
+      <w:r>
+        <w:t>c)</w:t>
+        <w:tab/>
         <w:t>La velocidad es siempre constante</w:t>
       </w:r>
     </w:p>
@@ -1039,19 +1049,9 @@
         <w:pStyle w:val="Choice"/>
       </w:pPr>
       <w:r>
-        <w:t>c)</w:t>
+        <w:t>d)</w:t>
         <w:tab/>
         <w:t>En los extremos de su recorrido</w:t>
-      </w:r>
-    </w:p>
-    <w:p>
-      <w:pPr>
-        <w:pStyle w:val="Choice"/>
-      </w:pPr>
-      <w:r>
-        <w:t>d)</w:t>
-        <w:tab/>
-        <w:t>Cuando está más cerca del cilindro</w:t>
       </w:r>
     </w:p>
     <w:p>
@@ -1108,6 +1108,16 @@
       <w:r>
         <w:t>a)</w:t>
         <w:tab/>
+        <w:t>Cerca de la mitad de su recorrido</w:t>
+      </w:r>
+    </w:p>
+    <w:p>
+      <w:pPr>
+        <w:pStyle w:val="Choice"/>
+      </w:pPr>
+      <w:r>
+        <w:t>b)</w:t>
+        <w:tab/>
         <w:t>La velocidad es siempre constante</w:t>
       </w:r>
     </w:p>
@@ -1116,9 +1126,9 @@
         <w:pStyle w:val="Choice"/>
       </w:pPr>
       <w:r>
-        <w:t>b)</w:t>
+        <w:t>c)</w:t>
         <w:tab/>
-        <w:t>Cerca de la mitad de su recorrido</w:t>
+        <w:t>Justo a la mitad de su recorrido</w:t>
       </w:r>
     </w:p>
     <w:p>
@@ -1126,19 +1136,9 @@
         <w:pStyle w:val="Choice"/>
       </w:pPr>
       <w:r>
-        <w:t>c)</w:t>
+        <w:t>d)</w:t>
         <w:tab/>
         <w:t>En los extremos de su recorrido</w:t>
-      </w:r>
-    </w:p>
-    <w:p>
-      <w:pPr>
-        <w:pStyle w:val="Choice"/>
-      </w:pPr>
-      <w:r>
-        <w:t>d)</w:t>
-        <w:tab/>
-        <w:t>Justo a la mitad de su recorrido</w:t>
       </w:r>
     </w:p>
     <w:p>
@@ -1195,16 +1195,6 @@
       <w:r>
         <w:t>a)</w:t>
         <w:tab/>
-        <w:t>La biela gira dos veces</w:t>
-      </w:r>
-    </w:p>
-    <w:p>
-      <w:pPr>
-        <w:pStyle w:val="Choice"/>
-      </w:pPr>
-      <w:r>
-        <w:t>b)</w:t>
-        <w:tab/>
         <w:t>El pistón completa una carrera</w:t>
       </w:r>
     </w:p>
@@ -1213,9 +1203,19 @@
         <w:pStyle w:val="Choice"/>
       </w:pPr>
       <w:r>
+        <w:t>b)</w:t>
+        <w:tab/>
+        <w:t>El mecanismo se detiene</w:t>
+      </w:r>
+    </w:p>
+    <w:p>
+      <w:pPr>
+        <w:pStyle w:val="Choice"/>
+      </w:pPr>
+      <w:r>
         <w:t>c)</w:t>
         <w:tab/>
-        <w:t>El mecanismo se detiene</w:t>
+        <w:t>La biela gira dos veces</w:t>
       </w:r>
     </w:p>
     <w:p>
@@ -1282,6 +1282,16 @@
       <w:r>
         <w:t>a)</w:t>
         <w:tab/>
+        <w:t>El doble que la carrera del pistón</w:t>
+      </w:r>
+    </w:p>
+    <w:p>
+      <w:pPr>
+        <w:pStyle w:val="Choice"/>
+      </w:pPr>
+      <w:r>
+        <w:t>b)</w:t>
+        <w:tab/>
         <w:t>Depende de la longitud de la biela</w:t>
       </w:r>
     </w:p>
@@ -1290,9 +1300,9 @@
         <w:pStyle w:val="Choice"/>
       </w:pPr>
       <w:r>
-        <w:t>b)</w:t>
+        <w:t>c)</w:t>
         <w:tab/>
-        <w:t>La longitud de la carrera del pistón</w:t>
+        <w:t>La mitad que la carrera del pistón</w:t>
       </w:r>
     </w:p>
     <w:p>
@@ -1300,19 +1310,9 @@
         <w:pStyle w:val="Choice"/>
       </w:pPr>
       <w:r>
-        <w:t>c)</w:t>
-        <w:tab/>
-        <w:t>El doble que la carrera del pistón</w:t>
-      </w:r>
-    </w:p>
-    <w:p>
-      <w:pPr>
-        <w:pStyle w:val="Choice"/>
-      </w:pPr>
-      <w:r>
         <w:t>d)</w:t>
         <w:tab/>
-        <w:t>La mitad que la carrera del pistón</w:t>
+        <w:t>La longitud de la carrera del pistón</w:t>
       </w:r>
     </w:p>
     <w:p>
@@ -1389,7 +1389,7 @@
       <w:r>
         <w:t>c)</w:t>
         <w:tab/>
-        <w:t>Igual que la longitud del pistón</w:t>
+        <w:t>Coincide con la longitud de la biela</w:t>
       </w:r>
     </w:p>
     <w:p>
@@ -1399,7 +1399,7 @@
       <w:r>
         <w:t>d)</w:t>
         <w:tab/>
-        <w:t>Coincide con la longitud de la biela</w:t>
+        <w:t>Igual que la longitud del pistón</w:t>
       </w:r>
     </w:p>
     <w:p>
@@ -1456,6 +1456,16 @@
       <w:r>
         <w:t>a)</w:t>
         <w:tab/>
+        <w:t>El avance del tornillo en movimiento alternativo</w:t>
+      </w:r>
+    </w:p>
+    <w:p>
+      <w:pPr>
+        <w:pStyle w:val="Choice"/>
+      </w:pPr>
+      <w:r>
+        <w:t>b)</w:t>
+        <w:tab/>
         <w:t>El giro del tornillo en el giro de la tuerca</w:t>
       </w:r>
     </w:p>
@@ -1464,7 +1474,7 @@
         <w:pStyle w:val="Choice"/>
       </w:pPr>
       <w:r>
-        <w:t>b)</w:t>
+        <w:t>c)</w:t>
         <w:tab/>
         <w:t>El giro de la tuerca en movimiento alternativo</w:t>
       </w:r>
@@ -1474,19 +1484,9 @@
         <w:pStyle w:val="Choice"/>
       </w:pPr>
       <w:r>
-        <w:t>c)</w:t>
+        <w:t>d)</w:t>
         <w:tab/>
         <w:t>El giro del tornillo en el avance de la tuerca</w:t>
-      </w:r>
-    </w:p>
-    <w:p>
-      <w:pPr>
-        <w:pStyle w:val="Choice"/>
-      </w:pPr>
-      <w:r>
-        <w:t>d)</w:t>
-        <w:tab/>
-        <w:t>El avance del tornillo en movimiento alternativo</w:t>
       </w:r>
     </w:p>
     <w:p>
@@ -1543,7 +1543,7 @@
       <w:r>
         <w:t>a)</w:t>
         <w:tab/>
-        <w:t>Impedir el giro de la tuerca</w:t>
+        <w:t>Evitar el ruido</w:t>
       </w:r>
     </w:p>
     <w:p>
@@ -1563,7 +1563,7 @@
       <w:r>
         <w:t>c)</w:t>
         <w:tab/>
-        <w:t>Ejercer tracción</w:t>
+        <w:t>Impedir el giro de la tuerca</w:t>
       </w:r>
     </w:p>
     <w:p>
@@ -1573,7 +1573,7 @@
       <w:r>
         <w:t>d)</w:t>
         <w:tab/>
-        <w:t>Evitar el ruido</w:t>
+        <w:t>Ejercer tracción</w:t>
       </w:r>
     </w:p>
     <w:p>
@@ -1630,16 +1630,6 @@
       <w:r>
         <w:t>a)</w:t>
         <w:tab/>
-        <w:t>Taladrar objetos muy duros</w:t>
-      </w:r>
-    </w:p>
-    <w:p>
-      <w:pPr>
-        <w:pStyle w:val="Choice"/>
-      </w:pPr>
-      <w:r>
-        <w:t>b)</w:t>
-        <w:tab/>
         <w:t>Mover una hoja de sierra con movimiento alternativo</w:t>
       </w:r>
     </w:p>
@@ -1648,7 +1638,7 @@
         <w:pStyle w:val="Choice"/>
       </w:pPr>
       <w:r>
-        <w:t>c)</w:t>
+        <w:t>b)</w:t>
         <w:tab/>
         <w:t>Mover una sierra circular</w:t>
       </w:r>
@@ -1658,9 +1648,19 @@
         <w:pStyle w:val="Choice"/>
       </w:pPr>
       <w:r>
+        <w:t>c)</w:t>
+        <w:tab/>
+        <w:t>Elevar y bajar el asiento de una silla</w:t>
+      </w:r>
+    </w:p>
+    <w:p>
+      <w:pPr>
+        <w:pStyle w:val="Choice"/>
+      </w:pPr>
+      <w:r>
         <w:t>d)</w:t>
         <w:tab/>
-        <w:t>Elevar y bajar el asiento de una silla</w:t>
+        <w:t>Taladrar objetos muy duros</w:t>
       </w:r>
     </w:p>
     <w:p>
@@ -1717,7 +1717,7 @@
       <w:r>
         <w:t>a)</w:t>
         <w:tab/>
-        <w:t>A la mitad cuando se para la tuerca</w:t>
+        <w:t>Cuando hay deslizamiento</w:t>
       </w:r>
     </w:p>
     <w:p>
@@ -1726,6 +1726,16 @@
       </w:pPr>
       <w:r>
         <w:t>b)</w:t>
+        <w:tab/>
+        <w:t>Cuando falta lubricante</w:t>
+      </w:r>
+    </w:p>
+    <w:p>
+      <w:pPr>
+        <w:pStyle w:val="Choice"/>
+      </w:pPr>
+      <w:r>
+        <w:t>c)</w:t>
         <w:tab/>
         <w:t>Cuando se reduce el ruido</w:t>
       </w:r>
@@ -1735,19 +1745,9 @@
         <w:pStyle w:val="Choice"/>
       </w:pPr>
       <w:r>
-        <w:t>c)</w:t>
-        <w:tab/>
-        <w:t>Cuando hay deslizamiento</w:t>
-      </w:r>
-    </w:p>
-    <w:p>
-      <w:pPr>
-        <w:pStyle w:val="Choice"/>
-      </w:pPr>
-      <w:r>
         <w:t>d)</w:t>
         <w:tab/>
-        <w:t>Cuando falta lubricante</w:t>
+        <w:t>A la mitad cuando se para la tuerca</w:t>
       </w:r>
     </w:p>
     <w:p>
@@ -1804,7 +1804,7 @@
       <w:r>
         <w:t>a)</w:t>
         <w:tab/>
-        <w:t>Avanza una distancia igual al paso de rosca por el número de entradas</w:t>
+        <w:t>Avanza una distancia igual al paso de rosca</w:t>
       </w:r>
     </w:p>
     <w:p>
@@ -1813,16 +1813,6 @@
       </w:pPr>
       <w:r>
         <w:t>b)</w:t>
-        <w:tab/>
-        <w:t>Avanza una distancia igual a su diámetro</w:t>
-      </w:r>
-    </w:p>
-    <w:p>
-      <w:pPr>
-        <w:pStyle w:val="Choice"/>
-      </w:pPr>
-      <w:r>
-        <w:t>c)</w:t>
         <w:tab/>
         <w:t>Efectúa dos vueltas</w:t>
       </w:r>
@@ -1832,9 +1822,19 @@
         <w:pStyle w:val="Choice"/>
       </w:pPr>
       <w:r>
+        <w:t>c)</w:t>
+        <w:tab/>
+        <w:t>Avanza una distancia igual al paso de rosca por el número de entradas</w:t>
+      </w:r>
+    </w:p>
+    <w:p>
+      <w:pPr>
+        <w:pStyle w:val="Choice"/>
+      </w:pPr>
+      <w:r>
         <w:t>d)</w:t>
         <w:tab/>
-        <w:t>Avanza una distancia igual al paso de rosca</w:t>
+        <w:t>Avanza una distancia igual a su diámetro</w:t>
       </w:r>
     </w:p>
     <w:p>
@@ -1891,7 +1891,7 @@
       <w:r>
         <w:t>a)</w:t>
         <w:tab/>
-        <w:t>Husillo</w:t>
+        <w:t>Dientes</w:t>
       </w:r>
     </w:p>
     <w:p>
@@ -1911,7 +1911,7 @@
       <w:r>
         <w:t>c)</w:t>
         <w:tab/>
-        <w:t>Pistón</w:t>
+        <w:t>Husillo</w:t>
       </w:r>
     </w:p>
     <w:p>
@@ -1921,7 +1921,7 @@
       <w:r>
         <w:t>d)</w:t>
         <w:tab/>
-        <w:t>Dientes</w:t>
+        <w:t>Pistón</w:t>
       </w:r>
     </w:p>
     <w:p>
@@ -1978,7 +1978,7 @@
       <w:r>
         <w:t>a)</w:t>
         <w:tab/>
-        <w:t>Un engranaje compuesto</w:t>
+        <w:t>Un mecanismo de transmisión del movimiento</w:t>
       </w:r>
     </w:p>
     <w:p>
@@ -2008,7 +2008,7 @@
       <w:r>
         <w:t>d)</w:t>
         <w:tab/>
-        <w:t>Un mecanismo de transmisión del movimiento</w:t>
+        <w:t>Un engranaje compuesto</w:t>
       </w:r>
     </w:p>
     <w:p>
@@ -2085,7 +2085,7 @@
       <w:r>
         <w:t>c)</w:t>
         <w:tab/>
-        <w:t>En un gato elevador</w:t>
+        <w:t>En una lavadora</w:t>
       </w:r>
     </w:p>
     <w:p>
@@ -2095,7 +2095,7 @@
       <w:r>
         <w:t>d)</w:t>
         <w:tab/>
-        <w:t>En una lavadora</w:t>
+        <w:t>En un gato elevador</w:t>
       </w:r>
     </w:p>
     <w:p>
@@ -2162,16 +2162,6 @@
       <w:r>
         <w:t>b)</w:t>
         <w:tab/>
-        <w:t>Impedir el movimiento de la tuerca</w:t>
-      </w:r>
-    </w:p>
-    <w:p>
-      <w:pPr>
-        <w:pStyle w:val="Choice"/>
-      </w:pPr>
-      <w:r>
-        <w:t>c)</w:t>
-        <w:tab/>
         <w:t>Romperse con facilidad</w:t>
       </w:r>
     </w:p>
@@ -2180,9 +2170,19 @@
         <w:pStyle w:val="Choice"/>
       </w:pPr>
       <w:r>
+        <w:t>c)</w:t>
+        <w:tab/>
+        <w:t>Ejercer una gran presión</w:t>
+      </w:r>
+    </w:p>
+    <w:p>
+      <w:pPr>
+        <w:pStyle w:val="Choice"/>
+      </w:pPr>
+      <w:r>
         <w:t>d)</w:t>
         <w:tab/>
-        <w:t>Ejercer una gran presión</w:t>
+        <w:t>Impedir el movimiento de la tuerca</w:t>
       </w:r>
     </w:p>
     <w:p>
@@ -2249,7 +2249,7 @@
       <w:r>
         <w:t>b)</w:t>
         <w:tab/>
-        <w:t>Aumenta cuando el tornillo gira rápidamente</w:t>
+        <w:t>No depende del giro del tornillo</w:t>
       </w:r>
     </w:p>
     <w:p>
@@ -2269,7 +2269,7 @@
       <w:r>
         <w:t>d)</w:t>
         <w:tab/>
-        <w:t>No depende del giro del tornillo</w:t>
+        <w:t>Aumenta cuando el tornillo gira rápidamente</w:t>
       </w:r>
     </w:p>
     <w:sectPr>

--- a/source-multichoice/build/es-machines-transformation1.docx
+++ b/source-multichoice/build/es-machines-transformation1.docx
@@ -64,7 +64,7 @@
       <w:r>
         <w:t>a)</w:t>
         <w:tab/>
-        <w:t>Un mecanismo de transmisión del movimiento</w:t>
+        <w:t>Un mecanismo de transformación del movimiento</w:t>
       </w:r>
     </w:p>
     <w:p>
@@ -74,7 +74,7 @@
       <w:r>
         <w:t>b)</w:t>
         <w:tab/>
-        <w:t>Un mecanismo de transformación del movimiento</w:t>
+        <w:t>Un mecanismo de transmisión del movimiento</w:t>
       </w:r>
     </w:p>
     <w:p>
@@ -151,16 +151,6 @@
       <w:r>
         <w:t>a)</w:t>
         <w:tab/>
-        <w:t>Se efectúa a velocidad constante</w:t>
-      </w:r>
-    </w:p>
-    <w:p>
-      <w:pPr>
-        <w:pStyle w:val="Choice"/>
-      </w:pPr>
-      <w:r>
-        <w:t>b)</w:t>
-        <w:tab/>
         <w:t>Es rectilíneo, sin límites</w:t>
       </w:r>
     </w:p>
@@ -169,7 +159,7 @@
         <w:pStyle w:val="Choice"/>
       </w:pPr>
       <w:r>
-        <w:t>c)</w:t>
+        <w:t>b)</w:t>
         <w:tab/>
         <w:t>Es alternativo</w:t>
       </w:r>
@@ -179,9 +169,19 @@
         <w:pStyle w:val="Choice"/>
       </w:pPr>
       <w:r>
+        <w:t>c)</w:t>
+        <w:tab/>
+        <w:t>Es circular</w:t>
+      </w:r>
+    </w:p>
+    <w:p>
+      <w:pPr>
+        <w:pStyle w:val="Choice"/>
+      </w:pPr>
+      <w:r>
         <w:t>d)</w:t>
         <w:tab/>
-        <w:t>Es circular</w:t>
+        <w:t>Se efectúa a velocidad constante</w:t>
       </w:r>
     </w:p>
     <w:p>
@@ -238,7 +238,7 @@
       <w:r>
         <w:t>a)</w:t>
         <w:tab/>
-        <w:t>La biela</w:t>
+        <w:t>El cigüeñal</w:t>
       </w:r>
     </w:p>
     <w:p>
@@ -247,16 +247,6 @@
       </w:pPr>
       <w:r>
         <w:t>b)</w:t>
-        <w:tab/>
-        <w:t>La bujía</w:t>
-      </w:r>
-    </w:p>
-    <w:p>
-      <w:pPr>
-        <w:pStyle w:val="Choice"/>
-      </w:pPr>
-      <w:r>
-        <w:t>c)</w:t>
         <w:tab/>
         <w:t>El trinquete</w:t>
       </w:r>
@@ -266,9 +256,19 @@
         <w:pStyle w:val="Choice"/>
       </w:pPr>
       <w:r>
+        <w:t>c)</w:t>
+        <w:tab/>
+        <w:t>La biela</w:t>
+      </w:r>
+    </w:p>
+    <w:p>
+      <w:pPr>
+        <w:pStyle w:val="Choice"/>
+      </w:pPr>
+      <w:r>
         <w:t>d)</w:t>
         <w:tab/>
-        <w:t>El cigüeñal</w:t>
+        <w:t>La bujía</w:t>
       </w:r>
     </w:p>
     <w:p>
@@ -325,7 +325,7 @@
       <w:r>
         <w:t>a)</w:t>
         <w:tab/>
-        <w:t>Bloquea la manivela</w:t>
+        <w:t>Va unido a la biela</w:t>
       </w:r>
     </w:p>
     <w:p>
@@ -334,6 +334,16 @@
       </w:pPr>
       <w:r>
         <w:t>b)</w:t>
+        <w:tab/>
+        <w:t>Sirve para conducir</w:t>
+      </w:r>
+    </w:p>
+    <w:p>
+      <w:pPr>
+        <w:pStyle w:val="Choice"/>
+      </w:pPr>
+      <w:r>
+        <w:t>c)</w:t>
         <w:tab/>
         <w:t>Ayuda a conservar el movimiento de giro</w:t>
       </w:r>
@@ -343,19 +353,9 @@
         <w:pStyle w:val="Choice"/>
       </w:pPr>
       <w:r>
-        <w:t>c)</w:t>
-        <w:tab/>
-        <w:t>Sirve para conducir</w:t>
-      </w:r>
-    </w:p>
-    <w:p>
-      <w:pPr>
-        <w:pStyle w:val="Choice"/>
-      </w:pPr>
-      <w:r>
         <w:t>d)</w:t>
         <w:tab/>
-        <w:t>Va unido a la biela</w:t>
+        <w:t>Bloquea la manivela</w:t>
       </w:r>
     </w:p>
     <w:p>
@@ -412,6 +412,26 @@
       <w:r>
         <w:t>a)</w:t>
         <w:tab/>
+        <w:t>En una sierra de calar eléctrica</w:t>
+      </w:r>
+    </w:p>
+    <w:p>
+      <w:pPr>
+        <w:pStyle w:val="Choice"/>
+      </w:pPr>
+      <w:r>
+        <w:t>b)</w:t>
+        <w:tab/>
+        <w:t>En una taladradora</w:t>
+      </w:r>
+    </w:p>
+    <w:p>
+      <w:pPr>
+        <w:pStyle w:val="Choice"/>
+      </w:pPr>
+      <w:r>
+        <w:t>c)</w:t>
+        <w:tab/>
         <w:t>En una lavadora</w:t>
       </w:r>
     </w:p>
@@ -420,29 +440,9 @@
         <w:pStyle w:val="Choice"/>
       </w:pPr>
       <w:r>
-        <w:t>b)</w:t>
+        <w:t>d)</w:t>
         <w:tab/>
         <w:t>En un automóvil eléctrico</w:t>
-      </w:r>
-    </w:p>
-    <w:p>
-      <w:pPr>
-        <w:pStyle w:val="Choice"/>
-      </w:pPr>
-      <w:r>
-        <w:t>c)</w:t>
-        <w:tab/>
-        <w:t>En una sierra de calar eléctrica</w:t>
-      </w:r>
-    </w:p>
-    <w:p>
-      <w:pPr>
-        <w:pStyle w:val="Choice"/>
-      </w:pPr>
-      <w:r>
-        <w:t>d)</w:t>
-        <w:tab/>
-        <w:t>En una taladradora</w:t>
       </w:r>
     </w:p>
     <w:p>
@@ -499,6 +499,26 @@
       <w:r>
         <w:t>a)</w:t>
         <w:tab/>
+        <w:t>Podemos hacer girar la manivela</w:t>
+      </w:r>
+    </w:p>
+    <w:p>
+      <w:pPr>
+        <w:pStyle w:val="Choice"/>
+      </w:pPr>
+      <w:r>
+        <w:t>b)</w:t>
+        <w:tab/>
+        <w:t>El trinquete no funcionará</w:t>
+      </w:r>
+    </w:p>
+    <w:p>
+      <w:pPr>
+        <w:pStyle w:val="Choice"/>
+      </w:pPr>
+      <w:r>
+        <w:t>c)</w:t>
+        <w:tab/>
         <w:t>No podemos hacer girar la manivela</w:t>
       </w:r>
     </w:p>
@@ -507,29 +527,9 @@
         <w:pStyle w:val="Choice"/>
       </w:pPr>
       <w:r>
-        <w:t>b)</w:t>
+        <w:t>d)</w:t>
         <w:tab/>
         <w:t>La manivela se bloqueará</w:t>
-      </w:r>
-    </w:p>
-    <w:p>
-      <w:pPr>
-        <w:pStyle w:val="Choice"/>
-      </w:pPr>
-      <w:r>
-        <w:t>c)</w:t>
-        <w:tab/>
-        <w:t>Podemos hacer girar la manivela</w:t>
-      </w:r>
-    </w:p>
-    <w:p>
-      <w:pPr>
-        <w:pStyle w:val="Choice"/>
-      </w:pPr>
-      <w:r>
-        <w:t>d)</w:t>
-        <w:tab/>
-        <w:t>El trinquete no funcionará</w:t>
       </w:r>
     </w:p>
     <w:p>
@@ -586,7 +586,7 @@
       <w:r>
         <w:t>a)</w:t>
         <w:tab/>
-        <w:t>Cigüeñal</w:t>
+        <w:t>Piñón</w:t>
       </w:r>
     </w:p>
     <w:p>
@@ -606,7 +606,7 @@
       <w:r>
         <w:t>c)</w:t>
         <w:tab/>
-        <w:t>Piñón</w:t>
+        <w:t>Cigüeñal</w:t>
       </w:r>
     </w:p>
     <w:p>
@@ -693,7 +693,7 @@
       <w:r>
         <w:t>c)</w:t>
         <w:tab/>
-        <w:t>Locomotora</w:t>
+        <w:t>Piñón-cremallera</w:t>
       </w:r>
     </w:p>
     <w:p>
@@ -703,7 +703,7 @@
       <w:r>
         <w:t>d)</w:t>
         <w:tab/>
-        <w:t>Piñón-cremallera</w:t>
+        <w:t>Locomotora</w:t>
       </w:r>
     </w:p>
     <w:p>
@@ -760,6 +760,16 @@
       <w:r>
         <w:t>a)</w:t>
         <w:tab/>
+        <w:t>Dentro de un cilindro</w:t>
+      </w:r>
+    </w:p>
+    <w:p>
+      <w:pPr>
+        <w:pStyle w:val="Choice"/>
+      </w:pPr>
+      <w:r>
+        <w:t>b)</w:t>
+        <w:tab/>
         <w:t>Por una guía</w:t>
       </w:r>
     </w:p>
@@ -768,9 +778,9 @@
         <w:pStyle w:val="Choice"/>
       </w:pPr>
       <w:r>
-        <w:t>b)</w:t>
+        <w:t>c)</w:t>
         <w:tab/>
-        <w:t>En el interior de una caja</w:t>
+        <w:t>Solidario al cigüeñal</w:t>
       </w:r>
     </w:p>
     <w:p>
@@ -778,19 +788,9 @@
         <w:pStyle w:val="Choice"/>
       </w:pPr>
       <w:r>
-        <w:t>c)</w:t>
-        <w:tab/>
-        <w:t>Dentro de un cilindro</w:t>
-      </w:r>
-    </w:p>
-    <w:p>
-      <w:pPr>
-        <w:pStyle w:val="Choice"/>
-      </w:pPr>
-      <w:r>
         <w:t>d)</w:t>
         <w:tab/>
-        <w:t>Solidario al cigüeñal</w:t>
+        <w:t>En el interior de una caja</w:t>
       </w:r>
     </w:p>
     <w:p>
@@ -847,6 +847,16 @@
       <w:r>
         <w:t>a)</w:t>
         <w:tab/>
+        <w:t>Corona</w:t>
+      </w:r>
+    </w:p>
+    <w:p>
+      <w:pPr>
+        <w:pStyle w:val="Choice"/>
+      </w:pPr>
+      <w:r>
+        <w:t>b)</w:t>
+        <w:tab/>
         <w:t>Cigüeñal</w:t>
       </w:r>
     </w:p>
@@ -855,9 +865,9 @@
         <w:pStyle w:val="Choice"/>
       </w:pPr>
       <w:r>
-        <w:t>b)</w:t>
+        <w:t>c)</w:t>
         <w:tab/>
-        <w:t>Corona</w:t>
+        <w:t>Leva</w:t>
       </w:r>
     </w:p>
     <w:p>
@@ -865,19 +875,9 @@
         <w:pStyle w:val="Choice"/>
       </w:pPr>
       <w:r>
-        <w:t>c)</w:t>
+        <w:t>d)</w:t>
         <w:tab/>
         <w:t>Diferencial</w:t>
-      </w:r>
-    </w:p>
-    <w:p>
-      <w:pPr>
-        <w:pStyle w:val="Choice"/>
-      </w:pPr>
-      <w:r>
-        <w:t>d)</w:t>
-        <w:tab/>
-        <w:t>Leva</w:t>
       </w:r>
     </w:p>
     <w:p>
@@ -1021,7 +1021,7 @@
       <w:r>
         <w:t>a)</w:t>
         <w:tab/>
-        <w:t>Justo a la mitad de su recorrido</w:t>
+        <w:t>Cuando está más cerca del cilindro</w:t>
       </w:r>
     </w:p>
     <w:p>
@@ -1031,7 +1031,7 @@
       <w:r>
         <w:t>b)</w:t>
         <w:tab/>
-        <w:t>Cuando está más cerca del cilindro</w:t>
+        <w:t>Justo a la mitad de su recorrido</w:t>
       </w:r>
     </w:p>
     <w:p>
@@ -1108,6 +1108,16 @@
       <w:r>
         <w:t>a)</w:t>
         <w:tab/>
+        <w:t>Justo a la mitad de su recorrido</w:t>
+      </w:r>
+    </w:p>
+    <w:p>
+      <w:pPr>
+        <w:pStyle w:val="Choice"/>
+      </w:pPr>
+      <w:r>
+        <w:t>b)</w:t>
+        <w:tab/>
         <w:t>Cerca de la mitad de su recorrido</w:t>
       </w:r>
     </w:p>
@@ -1116,9 +1126,9 @@
         <w:pStyle w:val="Choice"/>
       </w:pPr>
       <w:r>
-        <w:t>b)</w:t>
+        <w:t>c)</w:t>
         <w:tab/>
-        <w:t>La velocidad es siempre constante</w:t>
+        <w:t>En los extremos de su recorrido</w:t>
       </w:r>
     </w:p>
     <w:p>
@@ -1126,19 +1136,9 @@
         <w:pStyle w:val="Choice"/>
       </w:pPr>
       <w:r>
-        <w:t>c)</w:t>
-        <w:tab/>
-        <w:t>Justo a la mitad de su recorrido</w:t>
-      </w:r>
-    </w:p>
-    <w:p>
-      <w:pPr>
-        <w:pStyle w:val="Choice"/>
-      </w:pPr>
-      <w:r>
         <w:t>d)</w:t>
         <w:tab/>
-        <w:t>En los extremos de su recorrido</w:t>
+        <w:t>La velocidad es siempre constante</w:t>
       </w:r>
     </w:p>
     <w:p>
@@ -1195,7 +1195,7 @@
       <w:r>
         <w:t>a)</w:t>
         <w:tab/>
-        <w:t>El pistón completa una carrera</w:t>
+        <w:t>La biela gira dos veces</w:t>
       </w:r>
     </w:p>
     <w:p>
@@ -1215,7 +1215,7 @@
       <w:r>
         <w:t>c)</w:t>
         <w:tab/>
-        <w:t>La biela gira dos veces</w:t>
+        <w:t>El pistón completa dos carreras</w:t>
       </w:r>
     </w:p>
     <w:p>
@@ -1225,7 +1225,7 @@
       <w:r>
         <w:t>d)</w:t>
         <w:tab/>
-        <w:t>El pistón completa dos carreras</w:t>
+        <w:t>El pistón completa una carrera</w:t>
       </w:r>
     </w:p>
     <w:p>
@@ -1282,6 +1282,26 @@
       <w:r>
         <w:t>a)</w:t>
         <w:tab/>
+        <w:t>La mitad que la carrera del pistón</w:t>
+      </w:r>
+    </w:p>
+    <w:p>
+      <w:pPr>
+        <w:pStyle w:val="Choice"/>
+      </w:pPr>
+      <w:r>
+        <w:t>b)</w:t>
+        <w:tab/>
+        <w:t>La longitud de la carrera del pistón</w:t>
+      </w:r>
+    </w:p>
+    <w:p>
+      <w:pPr>
+        <w:pStyle w:val="Choice"/>
+      </w:pPr>
+      <w:r>
+        <w:t>c)</w:t>
+        <w:tab/>
         <w:t>El doble que la carrera del pistón</w:t>
       </w:r>
     </w:p>
@@ -1290,29 +1310,9 @@
         <w:pStyle w:val="Choice"/>
       </w:pPr>
       <w:r>
-        <w:t>b)</w:t>
+        <w:t>d)</w:t>
         <w:tab/>
         <w:t>Depende de la longitud de la biela</w:t>
-      </w:r>
-    </w:p>
-    <w:p>
-      <w:pPr>
-        <w:pStyle w:val="Choice"/>
-      </w:pPr>
-      <w:r>
-        <w:t>c)</w:t>
-        <w:tab/>
-        <w:t>La mitad que la carrera del pistón</w:t>
-      </w:r>
-    </w:p>
-    <w:p>
-      <w:pPr>
-        <w:pStyle w:val="Choice"/>
-      </w:pPr>
-      <w:r>
-        <w:t>d)</w:t>
-        <w:tab/>
-        <w:t>La longitud de la carrera del pistón</w:t>
       </w:r>
     </w:p>
     <w:p>
@@ -1369,7 +1369,7 @@
       <w:r>
         <w:t>a)</w:t>
         <w:tab/>
-        <w:t>Coincide con la carrera del pistón</w:t>
+        <w:t>Igual que la longitud del pistón</w:t>
       </w:r>
     </w:p>
     <w:p>
@@ -1389,7 +1389,7 @@
       <w:r>
         <w:t>c)</w:t>
         <w:tab/>
-        <w:t>Coincide con la longitud de la biela</w:t>
+        <w:t>Coincide con la carrera del pistón</w:t>
       </w:r>
     </w:p>
     <w:p>
@@ -1399,7 +1399,7 @@
       <w:r>
         <w:t>d)</w:t>
         <w:tab/>
-        <w:t>Igual que la longitud del pistón</w:t>
+        <w:t>Coincide con la longitud de la biela</w:t>
       </w:r>
     </w:p>
     <w:p>
@@ -1476,7 +1476,7 @@
       <w:r>
         <w:t>c)</w:t>
         <w:tab/>
-        <w:t>El giro de la tuerca en movimiento alternativo</w:t>
+        <w:t>El giro del tornillo en el avance de la tuerca</w:t>
       </w:r>
     </w:p>
     <w:p>
@@ -1486,7 +1486,7 @@
       <w:r>
         <w:t>d)</w:t>
         <w:tab/>
-        <w:t>El giro del tornillo en el avance de la tuerca</w:t>
+        <w:t>El giro de la tuerca en movimiento alternativo</w:t>
       </w:r>
     </w:p>
     <w:p>
@@ -1543,7 +1543,7 @@
       <w:r>
         <w:t>a)</w:t>
         <w:tab/>
-        <w:t>Evitar el ruido</w:t>
+        <w:t>Ejercer tracción</w:t>
       </w:r>
     </w:p>
     <w:p>
@@ -1552,6 +1552,16 @@
       </w:pPr>
       <w:r>
         <w:t>b)</w:t>
+        <w:tab/>
+        <w:t>Impedir el giro de la tuerca</w:t>
+      </w:r>
+    </w:p>
+    <w:p>
+      <w:pPr>
+        <w:pStyle w:val="Choice"/>
+      </w:pPr>
+      <w:r>
+        <w:t>c)</w:t>
         <w:tab/>
         <w:t>Posicionar una pieza con precisión</w:t>
       </w:r>
@@ -1561,19 +1571,9 @@
         <w:pStyle w:val="Choice"/>
       </w:pPr>
       <w:r>
-        <w:t>c)</w:t>
-        <w:tab/>
-        <w:t>Impedir el giro de la tuerca</w:t>
-      </w:r>
-    </w:p>
-    <w:p>
-      <w:pPr>
-        <w:pStyle w:val="Choice"/>
-      </w:pPr>
-      <w:r>
         <w:t>d)</w:t>
         <w:tab/>
-        <w:t>Ejercer tracción</w:t>
+        <w:t>Evitar el ruido</w:t>
       </w:r>
     </w:p>
     <w:p>
@@ -1630,6 +1630,16 @@
       <w:r>
         <w:t>a)</w:t>
         <w:tab/>
+        <w:t>Taladrar objetos muy duros</w:t>
+      </w:r>
+    </w:p>
+    <w:p>
+      <w:pPr>
+        <w:pStyle w:val="Choice"/>
+      </w:pPr>
+      <w:r>
+        <w:t>b)</w:t>
+        <w:tab/>
         <w:t>Mover una hoja de sierra con movimiento alternativo</w:t>
       </w:r>
     </w:p>
@@ -1638,7 +1648,7 @@
         <w:pStyle w:val="Choice"/>
       </w:pPr>
       <w:r>
-        <w:t>b)</w:t>
+        <w:t>c)</w:t>
         <w:tab/>
         <w:t>Mover una sierra circular</w:t>
       </w:r>
@@ -1648,19 +1658,9 @@
         <w:pStyle w:val="Choice"/>
       </w:pPr>
       <w:r>
-        <w:t>c)</w:t>
+        <w:t>d)</w:t>
         <w:tab/>
         <w:t>Elevar y bajar el asiento de una silla</w:t>
-      </w:r>
-    </w:p>
-    <w:p>
-      <w:pPr>
-        <w:pStyle w:val="Choice"/>
-      </w:pPr>
-      <w:r>
-        <w:t>d)</w:t>
-        <w:tab/>
-        <w:t>Taladrar objetos muy duros</w:t>
       </w:r>
     </w:p>
     <w:p>
@@ -1717,6 +1717,16 @@
       <w:r>
         <w:t>a)</w:t>
         <w:tab/>
+        <w:t>Cuando falta lubricante</w:t>
+      </w:r>
+    </w:p>
+    <w:p>
+      <w:pPr>
+        <w:pStyle w:val="Choice"/>
+      </w:pPr>
+      <w:r>
+        <w:t>b)</w:t>
+        <w:tab/>
         <w:t>Cuando hay deslizamiento</w:t>
       </w:r>
     </w:p>
@@ -1725,9 +1735,9 @@
         <w:pStyle w:val="Choice"/>
       </w:pPr>
       <w:r>
-        <w:t>b)</w:t>
+        <w:t>c)</w:t>
         <w:tab/>
-        <w:t>Cuando falta lubricante</w:t>
+        <w:t>A la mitad cuando se para la tuerca</w:t>
       </w:r>
     </w:p>
     <w:p>
@@ -1735,19 +1745,9 @@
         <w:pStyle w:val="Choice"/>
       </w:pPr>
       <w:r>
-        <w:t>c)</w:t>
+        <w:t>d)</w:t>
         <w:tab/>
         <w:t>Cuando se reduce el ruido</w:t>
-      </w:r>
-    </w:p>
-    <w:p>
-      <w:pPr>
-        <w:pStyle w:val="Choice"/>
-      </w:pPr>
-      <w:r>
-        <w:t>d)</w:t>
-        <w:tab/>
-        <w:t>A la mitad cuando se para la tuerca</w:t>
       </w:r>
     </w:p>
     <w:p>
@@ -1814,7 +1814,7 @@
       <w:r>
         <w:t>b)</w:t>
         <w:tab/>
-        <w:t>Efectúa dos vueltas</w:t>
+        <w:t>Avanza una distancia igual a su diámetro</w:t>
       </w:r>
     </w:p>
     <w:p>
@@ -1834,7 +1834,7 @@
       <w:r>
         <w:t>d)</w:t>
         <w:tab/>
-        <w:t>Avanza una distancia igual a su diámetro</w:t>
+        <w:t>Efectúa dos vueltas</w:t>
       </w:r>
     </w:p>
     <w:p>
@@ -1891,6 +1891,16 @@
       <w:r>
         <w:t>a)</w:t>
         <w:tab/>
+        <w:t>Husillo</w:t>
+      </w:r>
+    </w:p>
+    <w:p>
+      <w:pPr>
+        <w:pStyle w:val="Choice"/>
+      </w:pPr>
+      <w:r>
+        <w:t>b)</w:t>
+        <w:tab/>
         <w:t>Dientes</w:t>
       </w:r>
     </w:p>
@@ -1899,19 +1909,9 @@
         <w:pStyle w:val="Choice"/>
       </w:pPr>
       <w:r>
-        <w:t>b)</w:t>
+        <w:t>c)</w:t>
         <w:tab/>
         <w:t>Piñón</w:t>
-      </w:r>
-    </w:p>
-    <w:p>
-      <w:pPr>
-        <w:pStyle w:val="Choice"/>
-      </w:pPr>
-      <w:r>
-        <w:t>c)</w:t>
-        <w:tab/>
-        <w:t>Husillo</w:t>
       </w:r>
     </w:p>
     <w:p>
@@ -1978,7 +1978,7 @@
       <w:r>
         <w:t>a)</w:t>
         <w:tab/>
-        <w:t>Un mecanismo de transmisión del movimiento</w:t>
+        <w:t>Una máquina compuesta</w:t>
       </w:r>
     </w:p>
     <w:p>
@@ -1998,7 +1998,7 @@
       <w:r>
         <w:t>c)</w:t>
         <w:tab/>
-        <w:t>Una máquina compuesta</w:t>
+        <w:t>Un mecanismo de transmisión del movimiento</w:t>
       </w:r>
     </w:p>
     <w:p>
@@ -2065,7 +2065,7 @@
       <w:r>
         <w:t>a)</w:t>
         <w:tab/>
-        <w:t>En un exprimidor eléctrico</w:t>
+        <w:t>En una radio</w:t>
       </w:r>
     </w:p>
     <w:p>
@@ -2075,7 +2075,7 @@
       <w:r>
         <w:t>b)</w:t>
         <w:tab/>
-        <w:t>En una radio</w:t>
+        <w:t>En un exprimidor eléctrico</w:t>
       </w:r>
     </w:p>
     <w:p>
@@ -2152,7 +2152,7 @@
       <w:r>
         <w:t>a)</w:t>
         <w:tab/>
-        <w:t>Deslizar</w:t>
+        <w:t>Ejercer una gran presión</w:t>
       </w:r>
     </w:p>
     <w:p>
@@ -2161,6 +2161,16 @@
       </w:pPr>
       <w:r>
         <w:t>b)</w:t>
+        <w:tab/>
+        <w:t>Impedir el movimiento de la tuerca</w:t>
+      </w:r>
+    </w:p>
+    <w:p>
+      <w:pPr>
+        <w:pStyle w:val="Choice"/>
+      </w:pPr>
+      <w:r>
+        <w:t>c)</w:t>
         <w:tab/>
         <w:t>Romperse con facilidad</w:t>
       </w:r>
@@ -2170,19 +2180,9 @@
         <w:pStyle w:val="Choice"/>
       </w:pPr>
       <w:r>
-        <w:t>c)</w:t>
-        <w:tab/>
-        <w:t>Ejercer una gran presión</w:t>
-      </w:r>
-    </w:p>
-    <w:p>
-      <w:pPr>
-        <w:pStyle w:val="Choice"/>
-      </w:pPr>
-      <w:r>
         <w:t>d)</w:t>
         <w:tab/>
-        <w:t>Impedir el movimiento de la tuerca</w:t>
+        <w:t>Deslizar</w:t>
       </w:r>
     </w:p>
     <w:p>
@@ -2239,7 +2239,7 @@
       <w:r>
         <w:t>a)</w:t>
         <w:tab/>
-        <w:t>Es mayor que la velocidad de giro</w:t>
+        <w:t>No depende del giro del tornillo</w:t>
       </w:r>
     </w:p>
     <w:p>
@@ -2249,7 +2249,7 @@
       <w:r>
         <w:t>b)</w:t>
         <w:tab/>
-        <w:t>No depende del giro del tornillo</w:t>
+        <w:t>Es mayor que la velocidad de giro</w:t>
       </w:r>
     </w:p>
     <w:p>

--- a/source-multichoice/build/es-machines-transformation1.docx
+++ b/source-multichoice/build/es-machines-transformation1.docx
@@ -74,6 +74,16 @@
       <w:r>
         <w:t>b)</w:t>
         <w:tab/>
+        <w:t>Una máquina compuesta</w:t>
+      </w:r>
+    </w:p>
+    <w:p>
+      <w:pPr>
+        <w:pStyle w:val="Choice"/>
+      </w:pPr>
+      <w:r>
+        <w:t>c)</w:t>
+        <w:tab/>
         <w:t>Un mecanismo de transmisión del movimiento</w:t>
       </w:r>
     </w:p>
@@ -82,19 +92,9 @@
         <w:pStyle w:val="Choice"/>
       </w:pPr>
       <w:r>
-        <w:t>c)</w:t>
+        <w:t>d)</w:t>
         <w:tab/>
         <w:t>Una máquina simple</w:t>
-      </w:r>
-    </w:p>
-    <w:p>
-      <w:pPr>
-        <w:pStyle w:val="Choice"/>
-      </w:pPr>
-      <w:r>
-        <w:t>d)</w:t>
-        <w:tab/>
-        <w:t>Una máquina compuesta</w:t>
       </w:r>
     </w:p>
     <w:p>
@@ -151,7 +151,7 @@
       <w:r>
         <w:t>a)</w:t>
         <w:tab/>
-        <w:t>Es rectilíneo, sin límites</w:t>
+        <w:t>Es circular</w:t>
       </w:r>
     </w:p>
     <w:p>
@@ -171,7 +171,7 @@
       <w:r>
         <w:t>c)</w:t>
         <w:tab/>
-        <w:t>Es circular</w:t>
+        <w:t>Se efectúa a velocidad constante</w:t>
       </w:r>
     </w:p>
     <w:p>
@@ -181,7 +181,7 @@
       <w:r>
         <w:t>d)</w:t>
         <w:tab/>
-        <w:t>Se efectúa a velocidad constante</w:t>
+        <w:t>Es rectilíneo, sin límites</w:t>
       </w:r>
     </w:p>
     <w:p>
@@ -238,7 +238,7 @@
       <w:r>
         <w:t>a)</w:t>
         <w:tab/>
-        <w:t>El cigüeñal</w:t>
+        <w:t>La bujía</w:t>
       </w:r>
     </w:p>
     <w:p>
@@ -258,7 +258,7 @@
       <w:r>
         <w:t>c)</w:t>
         <w:tab/>
-        <w:t>La biela</w:t>
+        <w:t>El cigüeñal</w:t>
       </w:r>
     </w:p>
     <w:p>
@@ -268,7 +268,7 @@
       <w:r>
         <w:t>d)</w:t>
         <w:tab/>
-        <w:t>La bujía</w:t>
+        <w:t>La biela</w:t>
       </w:r>
     </w:p>
     <w:p>
@@ -325,7 +325,7 @@
       <w:r>
         <w:t>a)</w:t>
         <w:tab/>
-        <w:t>Va unido a la biela</w:t>
+        <w:t>Ayuda a conservar el movimiento de giro</w:t>
       </w:r>
     </w:p>
     <w:p>
@@ -345,7 +345,7 @@
       <w:r>
         <w:t>c)</w:t>
         <w:tab/>
-        <w:t>Ayuda a conservar el movimiento de giro</w:t>
+        <w:t>Va unido a la biela</w:t>
       </w:r>
     </w:p>
     <w:p>
@@ -412,7 +412,7 @@
       <w:r>
         <w:t>a)</w:t>
         <w:tab/>
-        <w:t>En una sierra de calar eléctrica</w:t>
+        <w:t>En un automóvil eléctrico</w:t>
       </w:r>
     </w:p>
     <w:p>
@@ -421,6 +421,16 @@
       </w:pPr>
       <w:r>
         <w:t>b)</w:t>
+        <w:tab/>
+        <w:t>En una lavadora</w:t>
+      </w:r>
+    </w:p>
+    <w:p>
+      <w:pPr>
+        <w:pStyle w:val="Choice"/>
+      </w:pPr>
+      <w:r>
+        <w:t>c)</w:t>
         <w:tab/>
         <w:t>En una taladradora</w:t>
       </w:r>
@@ -430,19 +440,9 @@
         <w:pStyle w:val="Choice"/>
       </w:pPr>
       <w:r>
-        <w:t>c)</w:t>
-        <w:tab/>
-        <w:t>En una lavadora</w:t>
-      </w:r>
-    </w:p>
-    <w:p>
-      <w:pPr>
-        <w:pStyle w:val="Choice"/>
-      </w:pPr>
-      <w:r>
         <w:t>d)</w:t>
         <w:tab/>
-        <w:t>En un automóvil eléctrico</w:t>
+        <w:t>En una sierra de calar eléctrica</w:t>
       </w:r>
     </w:p>
     <w:p>
@@ -499,7 +499,7 @@
       <w:r>
         <w:t>a)</w:t>
         <w:tab/>
-        <w:t>Podemos hacer girar la manivela</w:t>
+        <w:t>La manivela se bloqueará</w:t>
       </w:r>
     </w:p>
     <w:p>
@@ -519,7 +519,7 @@
       <w:r>
         <w:t>c)</w:t>
         <w:tab/>
-        <w:t>No podemos hacer girar la manivela</w:t>
+        <w:t>Podemos hacer girar la manivela</w:t>
       </w:r>
     </w:p>
     <w:p>
@@ -529,7 +529,7 @@
       <w:r>
         <w:t>d)</w:t>
         <w:tab/>
-        <w:t>La manivela se bloqueará</w:t>
+        <w:t>No podemos hacer girar la manivela</w:t>
       </w:r>
     </w:p>
     <w:p>
@@ -596,7 +596,7 @@
       <w:r>
         <w:t>b)</w:t>
         <w:tab/>
-        <w:t>Volante de inercia</w:t>
+        <w:t>Émbolo</w:t>
       </w:r>
     </w:p>
     <w:p>
@@ -616,7 +616,7 @@
       <w:r>
         <w:t>d)</w:t>
         <w:tab/>
-        <w:t>Émbolo</w:t>
+        <w:t>Volante de inercia</w:t>
       </w:r>
     </w:p>
     <w:p>
@@ -673,7 +673,7 @@
       <w:r>
         <w:t>a)</w:t>
         <w:tab/>
-        <w:t>Biela-manivela</w:t>
+        <w:t>Piñón-cremallera</w:t>
       </w:r>
     </w:p>
     <w:p>
@@ -693,7 +693,7 @@
       <w:r>
         <w:t>c)</w:t>
         <w:tab/>
-        <w:t>Piñón-cremallera</w:t>
+        <w:t>Locomotora</w:t>
       </w:r>
     </w:p>
     <w:p>
@@ -703,7 +703,7 @@
       <w:r>
         <w:t>d)</w:t>
         <w:tab/>
-        <w:t>Locomotora</w:t>
+        <w:t>Biela-manivela</w:t>
       </w:r>
     </w:p>
     <w:p>
@@ -760,6 +760,16 @@
       <w:r>
         <w:t>a)</w:t>
         <w:tab/>
+        <w:t>Solidario al cigüeñal</w:t>
+      </w:r>
+    </w:p>
+    <w:p>
+      <w:pPr>
+        <w:pStyle w:val="Choice"/>
+      </w:pPr>
+      <w:r>
+        <w:t>b)</w:t>
+        <w:tab/>
         <w:t>Dentro de un cilindro</w:t>
       </w:r>
     </w:p>
@@ -768,9 +778,9 @@
         <w:pStyle w:val="Choice"/>
       </w:pPr>
       <w:r>
-        <w:t>b)</w:t>
+        <w:t>c)</w:t>
         <w:tab/>
-        <w:t>Por una guía</w:t>
+        <w:t>En el interior de una caja</w:t>
       </w:r>
     </w:p>
     <w:p>
@@ -778,19 +788,9 @@
         <w:pStyle w:val="Choice"/>
       </w:pPr>
       <w:r>
-        <w:t>c)</w:t>
-        <w:tab/>
-        <w:t>Solidario al cigüeñal</w:t>
-      </w:r>
-    </w:p>
-    <w:p>
-      <w:pPr>
-        <w:pStyle w:val="Choice"/>
-      </w:pPr>
-      <w:r>
         <w:t>d)</w:t>
         <w:tab/>
-        <w:t>En el interior de una caja</w:t>
+        <w:t>Por una guía</w:t>
       </w:r>
     </w:p>
     <w:p>
@@ -847,6 +847,16 @@
       <w:r>
         <w:t>a)</w:t>
         <w:tab/>
+        <w:t>Leva</w:t>
+      </w:r>
+    </w:p>
+    <w:p>
+      <w:pPr>
+        <w:pStyle w:val="Choice"/>
+      </w:pPr>
+      <w:r>
+        <w:t>b)</w:t>
+        <w:tab/>
         <w:t>Corona</w:t>
       </w:r>
     </w:p>
@@ -855,19 +865,9 @@
         <w:pStyle w:val="Choice"/>
       </w:pPr>
       <w:r>
-        <w:t>b)</w:t>
+        <w:t>c)</w:t>
         <w:tab/>
         <w:t>Cigüeñal</w:t>
-      </w:r>
-    </w:p>
-    <w:p>
-      <w:pPr>
-        <w:pStyle w:val="Choice"/>
-      </w:pPr>
-      <w:r>
-        <w:t>c)</w:t>
-        <w:tab/>
-        <w:t>Leva</w:t>
       </w:r>
     </w:p>
     <w:p>
@@ -954,7 +954,7 @@
       <w:r>
         <w:t>c)</w:t>
         <w:tab/>
-        <w:t>Paso</w:t>
+        <w:t>Empuje</w:t>
       </w:r>
     </w:p>
     <w:p>
@@ -964,7 +964,7 @@
       <w:r>
         <w:t>d)</w:t>
         <w:tab/>
-        <w:t>Empuje</w:t>
+        <w:t>Paso</w:t>
       </w:r>
     </w:p>
     <w:p>
@@ -1021,16 +1021,6 @@
       <w:r>
         <w:t>a)</w:t>
         <w:tab/>
-        <w:t>Cuando está más cerca del cilindro</w:t>
-      </w:r>
-    </w:p>
-    <w:p>
-      <w:pPr>
-        <w:pStyle w:val="Choice"/>
-      </w:pPr>
-      <w:r>
-        <w:t>b)</w:t>
-        <w:tab/>
         <w:t>Justo a la mitad de su recorrido</w:t>
       </w:r>
     </w:p>
@@ -1039,7 +1029,7 @@
         <w:pStyle w:val="Choice"/>
       </w:pPr>
       <w:r>
-        <w:t>c)</w:t>
+        <w:t>b)</w:t>
         <w:tab/>
         <w:t>La velocidad es siempre constante</w:t>
       </w:r>
@@ -1049,9 +1039,19 @@
         <w:pStyle w:val="Choice"/>
       </w:pPr>
       <w:r>
+        <w:t>c)</w:t>
+        <w:tab/>
+        <w:t>En los extremos de su recorrido</w:t>
+      </w:r>
+    </w:p>
+    <w:p>
+      <w:pPr>
+        <w:pStyle w:val="Choice"/>
+      </w:pPr>
+      <w:r>
         <w:t>d)</w:t>
         <w:tab/>
-        <w:t>En los extremos de su recorrido</w:t>
+        <w:t>Cuando está más cerca del cilindro</w:t>
       </w:r>
     </w:p>
     <w:p>
@@ -1108,6 +1108,16 @@
       <w:r>
         <w:t>a)</w:t>
         <w:tab/>
+        <w:t>La velocidad es siempre constante</w:t>
+      </w:r>
+    </w:p>
+    <w:p>
+      <w:pPr>
+        <w:pStyle w:val="Choice"/>
+      </w:pPr>
+      <w:r>
+        <w:t>b)</w:t>
+        <w:tab/>
         <w:t>Justo a la mitad de su recorrido</w:t>
       </w:r>
     </w:p>
@@ -1116,7 +1126,7 @@
         <w:pStyle w:val="Choice"/>
       </w:pPr>
       <w:r>
-        <w:t>b)</w:t>
+        <w:t>c)</w:t>
         <w:tab/>
         <w:t>Cerca de la mitad de su recorrido</w:t>
       </w:r>
@@ -1126,19 +1136,9 @@
         <w:pStyle w:val="Choice"/>
       </w:pPr>
       <w:r>
-        <w:t>c)</w:t>
+        <w:t>d)</w:t>
         <w:tab/>
         <w:t>En los extremos de su recorrido</w:t>
-      </w:r>
-    </w:p>
-    <w:p>
-      <w:pPr>
-        <w:pStyle w:val="Choice"/>
-      </w:pPr>
-      <w:r>
-        <w:t>d)</w:t>
-        <w:tab/>
-        <w:t>La velocidad es siempre constante</w:t>
       </w:r>
     </w:p>
     <w:p>
@@ -1205,16 +1205,6 @@
       <w:r>
         <w:t>b)</w:t>
         <w:tab/>
-        <w:t>El mecanismo se detiene</w:t>
-      </w:r>
-    </w:p>
-    <w:p>
-      <w:pPr>
-        <w:pStyle w:val="Choice"/>
-      </w:pPr>
-      <w:r>
-        <w:t>c)</w:t>
-        <w:tab/>
         <w:t>El pistón completa dos carreras</w:t>
       </w:r>
     </w:p>
@@ -1223,9 +1213,19 @@
         <w:pStyle w:val="Choice"/>
       </w:pPr>
       <w:r>
+        <w:t>c)</w:t>
+        <w:tab/>
+        <w:t>El pistón completa una carrera</w:t>
+      </w:r>
+    </w:p>
+    <w:p>
+      <w:pPr>
+        <w:pStyle w:val="Choice"/>
+      </w:pPr>
+      <w:r>
         <w:t>d)</w:t>
         <w:tab/>
-        <w:t>El pistón completa una carrera</w:t>
+        <w:t>El mecanismo se detiene</w:t>
       </w:r>
     </w:p>
     <w:p>
@@ -1282,7 +1282,7 @@
       <w:r>
         <w:t>a)</w:t>
         <w:tab/>
-        <w:t>La mitad que la carrera del pistón</w:t>
+        <w:t>El doble que la carrera del pistón</w:t>
       </w:r>
     </w:p>
     <w:p>
@@ -1302,7 +1302,7 @@
       <w:r>
         <w:t>c)</w:t>
         <w:tab/>
-        <w:t>El doble que la carrera del pistón</w:t>
+        <w:t>Depende de la longitud de la biela</w:t>
       </w:r>
     </w:p>
     <w:p>
@@ -1312,7 +1312,7 @@
       <w:r>
         <w:t>d)</w:t>
         <w:tab/>
-        <w:t>Depende de la longitud de la biela</w:t>
+        <w:t>La mitad que la carrera del pistón</w:t>
       </w:r>
     </w:p>
     <w:p>
@@ -1379,6 +1379,16 @@
       <w:r>
         <w:t>b)</w:t>
         <w:tab/>
+        <w:t>Coincide con la longitud de la biela</w:t>
+      </w:r>
+    </w:p>
+    <w:p>
+      <w:pPr>
+        <w:pStyle w:val="Choice"/>
+      </w:pPr>
+      <w:r>
+        <w:t>c)</w:t>
+        <w:tab/>
         <w:t>De su centro al punto de unión de la biela</w:t>
       </w:r>
     </w:p>
@@ -1387,19 +1397,9 @@
         <w:pStyle w:val="Choice"/>
       </w:pPr>
       <w:r>
-        <w:t>c)</w:t>
+        <w:t>d)</w:t>
         <w:tab/>
         <w:t>Coincide con la carrera del pistón</w:t>
-      </w:r>
-    </w:p>
-    <w:p>
-      <w:pPr>
-        <w:pStyle w:val="Choice"/>
-      </w:pPr>
-      <w:r>
-        <w:t>d)</w:t>
-        <w:tab/>
-        <w:t>Coincide con la longitud de la biela</w:t>
       </w:r>
     </w:p>
     <w:p>
@@ -1476,7 +1476,7 @@
       <w:r>
         <w:t>c)</w:t>
         <w:tab/>
-        <w:t>El giro del tornillo en el avance de la tuerca</w:t>
+        <w:t>El giro de la tuerca en movimiento alternativo</w:t>
       </w:r>
     </w:p>
     <w:p>
@@ -1486,7 +1486,7 @@
       <w:r>
         <w:t>d)</w:t>
         <w:tab/>
-        <w:t>El giro de la tuerca en movimiento alternativo</w:t>
+        <w:t>El giro del tornillo en el avance de la tuerca</w:t>
       </w:r>
     </w:p>
     <w:p>
@@ -1543,6 +1543,16 @@
       <w:r>
         <w:t>a)</w:t>
         <w:tab/>
+        <w:t>Impedir el giro de la tuerca</w:t>
+      </w:r>
+    </w:p>
+    <w:p>
+      <w:pPr>
+        <w:pStyle w:val="Choice"/>
+      </w:pPr>
+      <w:r>
+        <w:t>b)</w:t>
+        <w:tab/>
         <w:t>Ejercer tracción</w:t>
       </w:r>
     </w:p>
@@ -1551,9 +1561,9 @@
         <w:pStyle w:val="Choice"/>
       </w:pPr>
       <w:r>
-        <w:t>b)</w:t>
+        <w:t>c)</w:t>
         <w:tab/>
-        <w:t>Impedir el giro de la tuerca</w:t>
+        <w:t>Evitar el ruido</w:t>
       </w:r>
     </w:p>
     <w:p>
@@ -1561,19 +1571,9 @@
         <w:pStyle w:val="Choice"/>
       </w:pPr>
       <w:r>
-        <w:t>c)</w:t>
+        <w:t>d)</w:t>
         <w:tab/>
         <w:t>Posicionar una pieza con precisión</w:t>
-      </w:r>
-    </w:p>
-    <w:p>
-      <w:pPr>
-        <w:pStyle w:val="Choice"/>
-      </w:pPr>
-      <w:r>
-        <w:t>d)</w:t>
-        <w:tab/>
-        <w:t>Evitar el ruido</w:t>
       </w:r>
     </w:p>
     <w:p>
@@ -1640,7 +1640,7 @@
       <w:r>
         <w:t>b)</w:t>
         <w:tab/>
-        <w:t>Mover una hoja de sierra con movimiento alternativo</w:t>
+        <w:t>Elevar y bajar el asiento de una silla</w:t>
       </w:r>
     </w:p>
     <w:p>
@@ -1660,7 +1660,7 @@
       <w:r>
         <w:t>d)</w:t>
         <w:tab/>
-        <w:t>Elevar y bajar el asiento de una silla</w:t>
+        <w:t>Mover una hoja de sierra con movimiento alternativo</w:t>
       </w:r>
     </w:p>
     <w:p>
@@ -1717,6 +1717,16 @@
       <w:r>
         <w:t>a)</w:t>
         <w:tab/>
+        <w:t>Cuando hay deslizamiento</w:t>
+      </w:r>
+    </w:p>
+    <w:p>
+      <w:pPr>
+        <w:pStyle w:val="Choice"/>
+      </w:pPr>
+      <w:r>
+        <w:t>b)</w:t>
+        <w:tab/>
         <w:t>Cuando falta lubricante</w:t>
       </w:r>
     </w:p>
@@ -1725,9 +1735,9 @@
         <w:pStyle w:val="Choice"/>
       </w:pPr>
       <w:r>
-        <w:t>b)</w:t>
+        <w:t>c)</w:t>
         <w:tab/>
-        <w:t>Cuando hay deslizamiento</w:t>
+        <w:t>Cuando se reduce el ruido</w:t>
       </w:r>
     </w:p>
     <w:p>
@@ -1735,19 +1745,9 @@
         <w:pStyle w:val="Choice"/>
       </w:pPr>
       <w:r>
-        <w:t>c)</w:t>
+        <w:t>d)</w:t>
         <w:tab/>
         <w:t>A la mitad cuando se para la tuerca</w:t>
-      </w:r>
-    </w:p>
-    <w:p>
-      <w:pPr>
-        <w:pStyle w:val="Choice"/>
-      </w:pPr>
-      <w:r>
-        <w:t>d)</w:t>
-        <w:tab/>
-        <w:t>Cuando se reduce el ruido</w:t>
       </w:r>
     </w:p>
     <w:p>
@@ -1804,7 +1804,7 @@
       <w:r>
         <w:t>a)</w:t>
         <w:tab/>
-        <w:t>Avanza una distancia igual al paso de rosca</w:t>
+        <w:t>Efectúa dos vueltas</w:t>
       </w:r>
     </w:p>
     <w:p>
@@ -1813,16 +1813,6 @@
       </w:pPr>
       <w:r>
         <w:t>b)</w:t>
-        <w:tab/>
-        <w:t>Avanza una distancia igual a su diámetro</w:t>
-      </w:r>
-    </w:p>
-    <w:p>
-      <w:pPr>
-        <w:pStyle w:val="Choice"/>
-      </w:pPr>
-      <w:r>
-        <w:t>c)</w:t>
         <w:tab/>
         <w:t>Avanza una distancia igual al paso de rosca por el número de entradas</w:t>
       </w:r>
@@ -1832,9 +1822,19 @@
         <w:pStyle w:val="Choice"/>
       </w:pPr>
       <w:r>
+        <w:t>c)</w:t>
+        <w:tab/>
+        <w:t>Avanza una distancia igual al paso de rosca</w:t>
+      </w:r>
+    </w:p>
+    <w:p>
+      <w:pPr>
+        <w:pStyle w:val="Choice"/>
+      </w:pPr>
+      <w:r>
         <w:t>d)</w:t>
         <w:tab/>
-        <w:t>Efectúa dos vueltas</w:t>
+        <w:t>Avanza una distancia igual a su diámetro</w:t>
       </w:r>
     </w:p>
     <w:p>
@@ -1891,7 +1891,7 @@
       <w:r>
         <w:t>a)</w:t>
         <w:tab/>
-        <w:t>Husillo</w:t>
+        <w:t>Piñón</w:t>
       </w:r>
     </w:p>
     <w:p>
@@ -1911,7 +1911,7 @@
       <w:r>
         <w:t>c)</w:t>
         <w:tab/>
-        <w:t>Piñón</w:t>
+        <w:t>Husillo</w:t>
       </w:r>
     </w:p>
     <w:p>
@@ -1978,6 +1978,16 @@
       <w:r>
         <w:t>a)</w:t>
         <w:tab/>
+        <w:t>Un engranaje compuesto</w:t>
+      </w:r>
+    </w:p>
+    <w:p>
+      <w:pPr>
+        <w:pStyle w:val="Choice"/>
+      </w:pPr>
+      <w:r>
+        <w:t>b)</w:t>
+        <w:tab/>
         <w:t>Una máquina compuesta</w:t>
       </w:r>
     </w:p>
@@ -1986,7 +1996,7 @@
         <w:pStyle w:val="Choice"/>
       </w:pPr>
       <w:r>
-        <w:t>b)</w:t>
+        <w:t>c)</w:t>
         <w:tab/>
         <w:t>Una máquina simple</w:t>
       </w:r>
@@ -1996,19 +2006,9 @@
         <w:pStyle w:val="Choice"/>
       </w:pPr>
       <w:r>
-        <w:t>c)</w:t>
+        <w:t>d)</w:t>
         <w:tab/>
         <w:t>Un mecanismo de transmisión del movimiento</w:t>
-      </w:r>
-    </w:p>
-    <w:p>
-      <w:pPr>
-        <w:pStyle w:val="Choice"/>
-      </w:pPr>
-      <w:r>
-        <w:t>d)</w:t>
-        <w:tab/>
-        <w:t>Un engranaje compuesto</w:t>
       </w:r>
     </w:p>
     <w:p>
@@ -2065,7 +2065,7 @@
       <w:r>
         <w:t>a)</w:t>
         <w:tab/>
-        <w:t>En una radio</w:t>
+        <w:t>En una lavadora</w:t>
       </w:r>
     </w:p>
     <w:p>
@@ -2085,7 +2085,7 @@
       <w:r>
         <w:t>c)</w:t>
         <w:tab/>
-        <w:t>En una lavadora</w:t>
+        <w:t>En un gato elevador</w:t>
       </w:r>
     </w:p>
     <w:p>
@@ -2095,7 +2095,7 @@
       <w:r>
         <w:t>d)</w:t>
         <w:tab/>
-        <w:t>En un gato elevador</w:t>
+        <w:t>En una radio</w:t>
       </w:r>
     </w:p>
     <w:p>
@@ -2152,7 +2152,7 @@
       <w:r>
         <w:t>a)</w:t>
         <w:tab/>
-        <w:t>Ejercer una gran presión</w:t>
+        <w:t>Impedir el movimiento de la tuerca</w:t>
       </w:r>
     </w:p>
     <w:p>
@@ -2162,7 +2162,7 @@
       <w:r>
         <w:t>b)</w:t>
         <w:tab/>
-        <w:t>Impedir el movimiento de la tuerca</w:t>
+        <w:t>Ejercer una gran presión</w:t>
       </w:r>
     </w:p>
     <w:p>
@@ -2239,7 +2239,7 @@
       <w:r>
         <w:t>a)</w:t>
         <w:tab/>
-        <w:t>No depende del giro del tornillo</w:t>
+        <w:t>Aumenta cuando el tornillo gira rápidamente</w:t>
       </w:r>
     </w:p>
     <w:p>
@@ -2259,7 +2259,7 @@
       <w:r>
         <w:t>c)</w:t>
         <w:tab/>
-        <w:t>Suele ser bastante grande</w:t>
+        <w:t>No depende del giro del tornillo</w:t>
       </w:r>
     </w:p>
     <w:p>
@@ -2269,7 +2269,7 @@
       <w:r>
         <w:t>d)</w:t>
         <w:tab/>
-        <w:t>Aumenta cuando el tornillo gira rápidamente</w:t>
+        <w:t>Suele ser bastante grande</w:t>
       </w:r>
     </w:p>
     <w:sectPr>
